--- a/스터디일지/스터디 진행보고서.docx
+++ b/스터디일지/스터디 진행보고서.docx
@@ -103,7 +103,6 @@
       <w:pPr>
         <w:jc w:val="center"/>
         <w:rPr>
-          <w:rFonts w:hint="eastAsia"/>
           <w:sz w:val="40"/>
           <w:szCs w:val="40"/>
         </w:rPr>
@@ -171,15 +170,6 @@
       <w:pPr>
         <w:jc w:val="center"/>
         <w:rPr>
-          <w:sz w:val="40"/>
-          <w:szCs w:val="40"/>
-        </w:rPr>
-      </w:pPr>
-    </w:p>
-    <w:p>
-      <w:pPr>
-        <w:rPr>
-          <w:rFonts w:hint="eastAsia"/>
           <w:sz w:val="40"/>
           <w:szCs w:val="40"/>
         </w:rPr>
@@ -229,6 +219,75 @@
           <w:szCs w:val="28"/>
         </w:rPr>
         <w:t>9</w:t>
+      </w:r>
+    </w:p>
+    <w:p>
+      <w:pPr>
+        <w:jc w:val="right"/>
+        <w:rPr>
+          <w:sz w:val="28"/>
+          <w:szCs w:val="28"/>
+        </w:rPr>
+      </w:pPr>
+      <w:r>
+        <w:rPr>
+          <w:rFonts w:hint="eastAsia"/>
+          <w:sz w:val="28"/>
+          <w:szCs w:val="28"/>
+        </w:rPr>
+        <w:t xml:space="preserve">스터디 모임 </w:t>
+      </w:r>
+      <w:r>
+        <w:rPr>
+          <w:sz w:val="28"/>
+          <w:szCs w:val="28"/>
+        </w:rPr>
+        <w:t xml:space="preserve">: </w:t>
+      </w:r>
+      <w:r>
+        <w:rPr>
+          <w:rFonts w:hint="eastAsia"/>
+          <w:sz w:val="28"/>
+          <w:szCs w:val="28"/>
+        </w:rPr>
+        <w:t>3</w:t>
+      </w:r>
+      <w:r>
+        <w:rPr>
+          <w:sz w:val="28"/>
+          <w:szCs w:val="28"/>
+        </w:rPr>
+        <w:t>,5,10,12,19,22,26,29 (</w:t>
+      </w:r>
+      <w:r>
+        <w:rPr>
+          <w:rFonts w:hint="eastAsia"/>
+          <w:sz w:val="28"/>
+          <w:szCs w:val="28"/>
+        </w:rPr>
+        <w:t xml:space="preserve">총 </w:t>
+      </w:r>
+      <w:r>
+        <w:rPr>
+          <w:sz w:val="28"/>
+          <w:szCs w:val="28"/>
+        </w:rPr>
+        <w:t>8</w:t>
+      </w:r>
+      <w:r>
+        <w:rPr>
+          <w:rFonts w:hint="eastAsia"/>
+          <w:sz w:val="28"/>
+          <w:szCs w:val="28"/>
+        </w:rPr>
+        <w:t>회</w:t>
+      </w:r>
+      <w:r>
+        <w:rPr>
+          <w:sz w:val="28"/>
+          <w:szCs w:val="28"/>
+        </w:rPr>
+        <w:t>)</w:t>
       </w:r>
     </w:p>
     <w:p>
@@ -381,6 +440,15 @@
         </w:rPr>
       </w:pPr>
     </w:p>
+    <w:p>
+      <w:pPr>
+        <w:jc w:val="center"/>
+        <w:rPr>
+          <w:sz w:val="40"/>
+          <w:szCs w:val="40"/>
+        </w:rPr>
+      </w:pPr>
+    </w:p>
     <w:tbl>
       <w:tblPr>
         <w:tblStyle w:val="a3"/>
@@ -413,7 +481,6 @@
                 <w:sz w:val="40"/>
                 <w:szCs w:val="40"/>
               </w:rPr>
-              <w:lastRenderedPageBreak/>
               <w:t xml:space="preserve">스터디 진행 보고서 </w:t>
             </w:r>
             <w:r>
@@ -1408,14 +1475,7 @@
                 <w:sz w:val="40"/>
                 <w:szCs w:val="40"/>
               </w:rPr>
-              <w:t xml:space="preserve">- </w:t>
-            </w:r>
-            <w:r>
-              <w:rPr>
-                <w:sz w:val="40"/>
-                <w:szCs w:val="40"/>
-              </w:rPr>
-              <w:t>2</w:t>
+              <w:t>- 2</w:t>
             </w:r>
             <w:r>
               <w:rPr>
@@ -1753,7 +1813,6 @@
             <w:pPr>
               <w:jc w:val="center"/>
               <w:rPr>
-                <w:rFonts w:hint="eastAsia"/>
                 <w:szCs w:val="20"/>
               </w:rPr>
             </w:pPr>
@@ -1955,7 +2014,6 @@
               </w:numPr>
               <w:ind w:leftChars="0"/>
               <w:rPr>
-                <w:rFonts w:hint="eastAsia"/>
                 <w:szCs w:val="20"/>
               </w:rPr>
             </w:pPr>
@@ -2002,7 +2060,6 @@
               </w:numPr>
               <w:ind w:leftChars="0"/>
               <w:rPr>
-                <w:rFonts w:hint="eastAsia"/>
                 <w:szCs w:val="20"/>
               </w:rPr>
             </w:pPr>
@@ -2299,7 +2356,6 @@
               </w:numPr>
               <w:ind w:leftChars="0"/>
               <w:rPr>
-                <w:rFonts w:hint="eastAsia"/>
                 <w:szCs w:val="20"/>
               </w:rPr>
             </w:pPr>
@@ -2322,6 +2378,2118 @@
                 <w:szCs w:val="20"/>
               </w:rPr>
               <w:t>상세조회 구현</w:t>
+            </w:r>
+          </w:p>
+        </w:tc>
+      </w:tr>
+      <w:tr>
+        <w:trPr>
+          <w:trHeight w:val="1690"/>
+        </w:trPr>
+        <w:tc>
+          <w:tcPr>
+            <w:tcW w:w="2254" w:type="dxa"/>
+            <w:vAlign w:val="center"/>
+          </w:tcPr>
+          <w:p>
+            <w:pPr>
+              <w:jc w:val="center"/>
+              <w:rPr>
+                <w:b/>
+                <w:bCs/>
+                <w:sz w:val="24"/>
+                <w:szCs w:val="24"/>
+              </w:rPr>
+            </w:pPr>
+            <w:r>
+              <w:rPr>
+                <w:rFonts w:hint="eastAsia"/>
+                <w:b/>
+                <w:bCs/>
+                <w:sz w:val="24"/>
+                <w:szCs w:val="24"/>
+              </w:rPr>
+              <w:t xml:space="preserve">과 </w:t>
+            </w:r>
+            <w:r>
+              <w:rPr>
+                <w:b/>
+                <w:bCs/>
+                <w:sz w:val="24"/>
+                <w:szCs w:val="24"/>
+              </w:rPr>
+              <w:t xml:space="preserve"> </w:t>
+            </w:r>
+            <w:r>
+              <w:rPr>
+                <w:rFonts w:hint="eastAsia"/>
+                <w:b/>
+                <w:bCs/>
+                <w:sz w:val="24"/>
+                <w:szCs w:val="24"/>
+              </w:rPr>
+              <w:t>제</w:t>
+            </w:r>
+          </w:p>
+        </w:tc>
+        <w:tc>
+          <w:tcPr>
+            <w:tcW w:w="6762" w:type="dxa"/>
+            <w:gridSpan w:val="3"/>
+            <w:vAlign w:val="center"/>
+          </w:tcPr>
+          <w:p>
+            <w:pPr>
+              <w:pStyle w:val="a4"/>
+              <w:numPr>
+                <w:ilvl w:val="0"/>
+                <w:numId w:val="7"/>
+              </w:numPr>
+              <w:ind w:leftChars="0"/>
+              <w:rPr>
+                <w:szCs w:val="20"/>
+              </w:rPr>
+            </w:pPr>
+            <w:r>
+              <w:rPr>
+                <w:rFonts w:hint="eastAsia"/>
+                <w:szCs w:val="20"/>
+              </w:rPr>
+              <w:t xml:space="preserve">교재 </w:t>
+            </w:r>
+            <w:r>
+              <w:rPr>
+                <w:szCs w:val="20"/>
+              </w:rPr>
+              <w:t xml:space="preserve">: </w:t>
+            </w:r>
+            <w:r>
+              <w:rPr>
+                <w:rFonts w:hint="eastAsia"/>
+                <w:szCs w:val="20"/>
+              </w:rPr>
+              <w:t xml:space="preserve">스타트 스프링 부트 </w:t>
+            </w:r>
+            <w:r>
+              <w:rPr>
+                <w:szCs w:val="20"/>
+              </w:rPr>
+              <w:t>(</w:t>
+            </w:r>
+            <w:r>
+              <w:rPr>
+                <w:rFonts w:hint="eastAsia"/>
+                <w:szCs w:val="20"/>
+              </w:rPr>
+              <w:t>남가람북스</w:t>
+            </w:r>
+            <w:r>
+              <w:rPr>
+                <w:szCs w:val="20"/>
+              </w:rPr>
+              <w:t>)</w:t>
+            </w:r>
+          </w:p>
+          <w:p>
+            <w:pPr>
+              <w:pStyle w:val="a4"/>
+              <w:numPr>
+                <w:ilvl w:val="0"/>
+                <w:numId w:val="7"/>
+              </w:numPr>
+              <w:ind w:leftChars="0"/>
+              <w:rPr>
+                <w:szCs w:val="20"/>
+              </w:rPr>
+            </w:pPr>
+            <w:r>
+              <w:rPr>
+                <w:rFonts w:hint="eastAsia"/>
+                <w:szCs w:val="20"/>
+              </w:rPr>
+              <w:t>M</w:t>
+            </w:r>
+            <w:r>
+              <w:rPr>
+                <w:szCs w:val="20"/>
+              </w:rPr>
+              <w:t>ybatis</w:t>
+            </w:r>
+            <w:r>
+              <w:rPr>
+                <w:szCs w:val="20"/>
+              </w:rPr>
+              <w:t xml:space="preserve">, JSP </w:t>
+            </w:r>
+            <w:r>
+              <w:rPr>
+                <w:rFonts w:hint="eastAsia"/>
+                <w:szCs w:val="20"/>
+              </w:rPr>
+              <w:t>사용하여 전체조회,</w:t>
+            </w:r>
+            <w:r>
+              <w:rPr>
+                <w:szCs w:val="20"/>
+              </w:rPr>
+              <w:t xml:space="preserve"> </w:t>
+            </w:r>
+            <w:r>
+              <w:rPr>
+                <w:rFonts w:hint="eastAsia"/>
+                <w:szCs w:val="20"/>
+              </w:rPr>
+              <w:t xml:space="preserve">상세조회 마무리 </w:t>
+            </w:r>
+            <w:r>
+              <w:rPr>
+                <w:szCs w:val="20"/>
+              </w:rPr>
+              <w:t>(</w:t>
+            </w:r>
+            <w:r>
+              <w:rPr>
+                <w:rFonts w:hint="eastAsia"/>
+                <w:szCs w:val="20"/>
+              </w:rPr>
+              <w:t>인증</w:t>
+            </w:r>
+            <w:r>
+              <w:rPr>
+                <w:szCs w:val="20"/>
+              </w:rPr>
+              <w:t>)</w:t>
+            </w:r>
+          </w:p>
+          <w:p>
+            <w:pPr>
+              <w:pStyle w:val="a4"/>
+              <w:numPr>
+                <w:ilvl w:val="0"/>
+                <w:numId w:val="7"/>
+              </w:numPr>
+              <w:ind w:leftChars="0"/>
+              <w:rPr>
+                <w:szCs w:val="20"/>
+              </w:rPr>
+            </w:pPr>
+            <w:r>
+              <w:rPr>
+                <w:rFonts w:hint="eastAsia"/>
+                <w:szCs w:val="20"/>
+              </w:rPr>
+              <w:t>교재 2단원,</w:t>
+            </w:r>
+            <w:r>
+              <w:rPr>
+                <w:szCs w:val="20"/>
+              </w:rPr>
+              <w:t xml:space="preserve"> </w:t>
+            </w:r>
+            <w:r>
+              <w:rPr>
+                <w:rFonts w:hint="eastAsia"/>
+                <w:szCs w:val="20"/>
+              </w:rPr>
+              <w:t>3단원 (</w:t>
+            </w:r>
+            <w:r>
+              <w:rPr>
+                <w:szCs w:val="20"/>
+              </w:rPr>
+              <w:t xml:space="preserve">JPA) </w:t>
+            </w:r>
+            <w:r>
+              <w:rPr>
+                <w:rFonts w:hint="eastAsia"/>
+                <w:szCs w:val="20"/>
+              </w:rPr>
+              <w:t>공부</w:t>
+            </w:r>
+            <w:r>
+              <w:rPr>
+                <w:rFonts w:hint="eastAsia"/>
+                <w:szCs w:val="20"/>
+              </w:rPr>
+              <w:t>해</w:t>
+            </w:r>
+            <w:r>
+              <w:rPr>
+                <w:rFonts w:hint="eastAsia"/>
+                <w:szCs w:val="20"/>
+              </w:rPr>
+              <w:t>오기</w:t>
+            </w:r>
+          </w:p>
+        </w:tc>
+      </w:tr>
+    </w:tbl>
+    <w:p>
+      <w:pPr>
+        <w:jc w:val="center"/>
+        <w:rPr>
+          <w:sz w:val="40"/>
+          <w:szCs w:val="40"/>
+        </w:rPr>
+      </w:pPr>
+      <w:r>
+        <w:rPr>
+          <w:sz w:val="40"/>
+          <w:szCs w:val="40"/>
+        </w:rPr>
+        <w:br w:type="page"/>
+      </w:r>
+    </w:p>
+    <w:tbl>
+      <w:tblPr>
+        <w:tblStyle w:val="a3"/>
+        <w:tblW w:w="0" w:type="auto"/>
+        <w:tblLook w:val="04A0" w:firstRow="1" w:lastRow="0" w:firstColumn="1" w:lastColumn="0" w:noHBand="0" w:noVBand="1"/>
+      </w:tblPr>
+      <w:tblGrid>
+        <w:gridCol w:w="2254"/>
+        <w:gridCol w:w="2254"/>
+        <w:gridCol w:w="2254"/>
+        <w:gridCol w:w="2254"/>
+      </w:tblGrid>
+      <w:tr>
+        <w:tc>
+          <w:tcPr>
+            <w:tcW w:w="9016" w:type="dxa"/>
+            <w:gridSpan w:val="4"/>
+          </w:tcPr>
+          <w:p>
+            <w:pPr>
+              <w:jc w:val="center"/>
+              <w:rPr>
+                <w:sz w:val="40"/>
+                <w:szCs w:val="40"/>
+              </w:rPr>
+            </w:pPr>
+            <w:r>
+              <w:rPr>
+                <w:rFonts w:hint="eastAsia"/>
+                <w:sz w:val="40"/>
+                <w:szCs w:val="40"/>
+              </w:rPr>
+              <w:lastRenderedPageBreak/>
+              <w:t xml:space="preserve">스터디 진행 보고서 </w:t>
+            </w:r>
+            <w:r>
+              <w:rPr>
+                <w:sz w:val="40"/>
+                <w:szCs w:val="40"/>
+              </w:rPr>
+              <w:t>- 3</w:t>
+            </w:r>
+            <w:r>
+              <w:rPr>
+                <w:rFonts w:hint="eastAsia"/>
+                <w:sz w:val="40"/>
+                <w:szCs w:val="40"/>
+              </w:rPr>
+              <w:t>일차</w:t>
+            </w:r>
+          </w:p>
+        </w:tc>
+      </w:tr>
+      <w:tr>
+        <w:tc>
+          <w:tcPr>
+            <w:tcW w:w="2254" w:type="dxa"/>
+            <w:vAlign w:val="center"/>
+          </w:tcPr>
+          <w:p>
+            <w:pPr>
+              <w:jc w:val="center"/>
+              <w:rPr>
+                <w:b/>
+                <w:bCs/>
+                <w:sz w:val="24"/>
+                <w:szCs w:val="24"/>
+              </w:rPr>
+            </w:pPr>
+            <w:r>
+              <w:rPr>
+                <w:rFonts w:hint="eastAsia"/>
+                <w:b/>
+                <w:bCs/>
+                <w:sz w:val="24"/>
+                <w:szCs w:val="24"/>
+              </w:rPr>
+              <w:t>일</w:t>
+            </w:r>
+            <w:r>
+              <w:rPr>
+                <w:rFonts w:hint="eastAsia"/>
+                <w:b/>
+                <w:bCs/>
+                <w:sz w:val="24"/>
+                <w:szCs w:val="24"/>
+              </w:rPr>
+              <w:t xml:space="preserve"> </w:t>
+            </w:r>
+            <w:r>
+              <w:rPr>
+                <w:b/>
+                <w:bCs/>
+                <w:sz w:val="24"/>
+                <w:szCs w:val="24"/>
+              </w:rPr>
+              <w:t xml:space="preserve"> </w:t>
+            </w:r>
+            <w:r>
+              <w:rPr>
+                <w:rFonts w:hint="eastAsia"/>
+                <w:b/>
+                <w:bCs/>
+                <w:sz w:val="24"/>
+                <w:szCs w:val="24"/>
+              </w:rPr>
+              <w:t>자</w:t>
+            </w:r>
+          </w:p>
+        </w:tc>
+        <w:tc>
+          <w:tcPr>
+            <w:tcW w:w="2254" w:type="dxa"/>
+            <w:vAlign w:val="center"/>
+          </w:tcPr>
+          <w:p>
+            <w:pPr>
+              <w:jc w:val="center"/>
+              <w:rPr>
+                <w:szCs w:val="20"/>
+              </w:rPr>
+            </w:pPr>
+            <w:r>
+              <w:rPr>
+                <w:rFonts w:hint="eastAsia"/>
+                <w:szCs w:val="20"/>
+              </w:rPr>
+              <w:t>2</w:t>
+            </w:r>
+            <w:r>
+              <w:rPr>
+                <w:szCs w:val="20"/>
+              </w:rPr>
+              <w:t>020</w:t>
+            </w:r>
+            <w:r>
+              <w:rPr>
+                <w:rFonts w:hint="eastAsia"/>
+                <w:szCs w:val="20"/>
+              </w:rPr>
+              <w:t>.</w:t>
+            </w:r>
+            <w:r>
+              <w:rPr>
+                <w:szCs w:val="20"/>
+              </w:rPr>
+              <w:t xml:space="preserve"> 02. </w:t>
+            </w:r>
+            <w:r>
+              <w:rPr>
+                <w:szCs w:val="20"/>
+              </w:rPr>
+              <w:t>10</w:t>
+            </w:r>
+          </w:p>
+        </w:tc>
+        <w:tc>
+          <w:tcPr>
+            <w:tcW w:w="2254" w:type="dxa"/>
+            <w:vAlign w:val="center"/>
+          </w:tcPr>
+          <w:p>
+            <w:pPr>
+              <w:jc w:val="center"/>
+              <w:rPr>
+                <w:b/>
+                <w:bCs/>
+                <w:sz w:val="24"/>
+                <w:szCs w:val="24"/>
+              </w:rPr>
+            </w:pPr>
+            <w:r>
+              <w:rPr>
+                <w:rFonts w:hint="eastAsia"/>
+                <w:b/>
+                <w:bCs/>
+                <w:sz w:val="24"/>
+                <w:szCs w:val="24"/>
+              </w:rPr>
+              <w:t>장소</w:t>
+            </w:r>
+          </w:p>
+        </w:tc>
+        <w:tc>
+          <w:tcPr>
+            <w:tcW w:w="2254" w:type="dxa"/>
+            <w:vAlign w:val="center"/>
+          </w:tcPr>
+          <w:p>
+            <w:pPr>
+              <w:jc w:val="center"/>
+              <w:rPr>
+                <w:szCs w:val="20"/>
+              </w:rPr>
+            </w:pPr>
+            <w:r>
+              <w:rPr>
+                <w:rFonts w:hint="eastAsia"/>
+                <w:szCs w:val="20"/>
+              </w:rPr>
+              <w:t xml:space="preserve">역삼역 </w:t>
+            </w:r>
+            <w:r>
+              <w:rPr>
+                <w:rFonts w:hint="eastAsia"/>
+                <w:szCs w:val="20"/>
+              </w:rPr>
+              <w:t>할리스카페</w:t>
+            </w:r>
+          </w:p>
+        </w:tc>
+      </w:tr>
+      <w:tr>
+        <w:tc>
+          <w:tcPr>
+            <w:tcW w:w="2254" w:type="dxa"/>
+            <w:vAlign w:val="center"/>
+          </w:tcPr>
+          <w:p>
+            <w:pPr>
+              <w:jc w:val="center"/>
+              <w:rPr>
+                <w:b/>
+                <w:bCs/>
+                <w:sz w:val="24"/>
+                <w:szCs w:val="24"/>
+              </w:rPr>
+            </w:pPr>
+            <w:r>
+              <w:rPr>
+                <w:rFonts w:hint="eastAsia"/>
+                <w:b/>
+                <w:bCs/>
+                <w:sz w:val="24"/>
+                <w:szCs w:val="24"/>
+              </w:rPr>
+              <w:t xml:space="preserve">참 </w:t>
+            </w:r>
+            <w:r>
+              <w:rPr>
+                <w:b/>
+                <w:bCs/>
+                <w:sz w:val="24"/>
+                <w:szCs w:val="24"/>
+              </w:rPr>
+              <w:t xml:space="preserve"> </w:t>
+            </w:r>
+            <w:r>
+              <w:rPr>
+                <w:rFonts w:hint="eastAsia"/>
+                <w:b/>
+                <w:bCs/>
+                <w:sz w:val="24"/>
+                <w:szCs w:val="24"/>
+              </w:rPr>
+              <w:t>석</w:t>
+            </w:r>
+          </w:p>
+        </w:tc>
+        <w:tc>
+          <w:tcPr>
+            <w:tcW w:w="6762" w:type="dxa"/>
+            <w:gridSpan w:val="3"/>
+            <w:vAlign w:val="center"/>
+          </w:tcPr>
+          <w:p>
+            <w:pPr>
+              <w:jc w:val="center"/>
+              <w:rPr>
+                <w:szCs w:val="20"/>
+              </w:rPr>
+            </w:pPr>
+            <w:r>
+              <w:rPr>
+                <w:rFonts w:hint="eastAsia"/>
+                <w:szCs w:val="20"/>
+              </w:rPr>
+              <w:t>김순기,</w:t>
+            </w:r>
+            <w:r>
+              <w:rPr>
+                <w:szCs w:val="20"/>
+              </w:rPr>
+              <w:t xml:space="preserve"> </w:t>
+            </w:r>
+            <w:r>
+              <w:rPr>
+                <w:rFonts w:hint="eastAsia"/>
+                <w:szCs w:val="20"/>
+              </w:rPr>
+              <w:t>김완종,</w:t>
+            </w:r>
+            <w:r>
+              <w:rPr>
+                <w:szCs w:val="20"/>
+              </w:rPr>
+              <w:t xml:space="preserve"> </w:t>
+            </w:r>
+            <w:r>
+              <w:rPr>
+                <w:rFonts w:hint="eastAsia"/>
+                <w:szCs w:val="20"/>
+              </w:rPr>
+              <w:t>김 준</w:t>
+            </w:r>
+          </w:p>
+        </w:tc>
+      </w:tr>
+      <w:tr>
+        <w:tc>
+          <w:tcPr>
+            <w:tcW w:w="2254" w:type="dxa"/>
+            <w:vAlign w:val="center"/>
+          </w:tcPr>
+          <w:p>
+            <w:pPr>
+              <w:jc w:val="center"/>
+              <w:rPr>
+                <w:b/>
+                <w:bCs/>
+                <w:sz w:val="24"/>
+                <w:szCs w:val="24"/>
+              </w:rPr>
+            </w:pPr>
+            <w:r>
+              <w:rPr>
+                <w:rFonts w:hint="eastAsia"/>
+                <w:b/>
+                <w:bCs/>
+                <w:sz w:val="24"/>
+                <w:szCs w:val="24"/>
+              </w:rPr>
+              <w:t xml:space="preserve">주 </w:t>
+            </w:r>
+            <w:r>
+              <w:rPr>
+                <w:b/>
+                <w:bCs/>
+                <w:sz w:val="24"/>
+                <w:szCs w:val="24"/>
+              </w:rPr>
+              <w:t xml:space="preserve"> </w:t>
+            </w:r>
+            <w:r>
+              <w:rPr>
+                <w:rFonts w:hint="eastAsia"/>
+                <w:b/>
+                <w:bCs/>
+                <w:sz w:val="24"/>
+                <w:szCs w:val="24"/>
+              </w:rPr>
+              <w:t>제</w:t>
+            </w:r>
+          </w:p>
+        </w:tc>
+        <w:tc>
+          <w:tcPr>
+            <w:tcW w:w="6762" w:type="dxa"/>
+            <w:gridSpan w:val="3"/>
+            <w:vAlign w:val="center"/>
+          </w:tcPr>
+          <w:p>
+            <w:pPr>
+              <w:jc w:val="center"/>
+              <w:rPr>
+                <w:szCs w:val="20"/>
+              </w:rPr>
+            </w:pPr>
+            <w:r>
+              <w:rPr>
+                <w:rFonts w:hint="eastAsia"/>
+                <w:szCs w:val="20"/>
+              </w:rPr>
+              <w:t>J</w:t>
+            </w:r>
+            <w:r>
+              <w:rPr>
+                <w:szCs w:val="20"/>
+              </w:rPr>
+              <w:t>PA</w:t>
+            </w:r>
+            <w:r>
+              <w:rPr>
+                <w:rFonts w:hint="eastAsia"/>
+                <w:szCs w:val="20"/>
+              </w:rPr>
+              <w:t xml:space="preserve">를 통한 </w:t>
+            </w:r>
+            <w:r>
+              <w:rPr>
+                <w:szCs w:val="20"/>
+              </w:rPr>
+              <w:t xml:space="preserve">CRUD </w:t>
+            </w:r>
+            <w:r>
+              <w:rPr>
+                <w:rFonts w:hint="eastAsia"/>
+                <w:szCs w:val="20"/>
+              </w:rPr>
+              <w:t>구현</w:t>
+            </w:r>
+          </w:p>
+        </w:tc>
+      </w:tr>
+      <w:tr>
+        <w:trPr>
+          <w:trHeight w:val="1690"/>
+        </w:trPr>
+        <w:tc>
+          <w:tcPr>
+            <w:tcW w:w="2254" w:type="dxa"/>
+            <w:vAlign w:val="center"/>
+          </w:tcPr>
+          <w:p>
+            <w:pPr>
+              <w:jc w:val="center"/>
+              <w:rPr>
+                <w:b/>
+                <w:bCs/>
+                <w:sz w:val="24"/>
+                <w:szCs w:val="24"/>
+              </w:rPr>
+            </w:pPr>
+            <w:r>
+              <w:rPr>
+                <w:rFonts w:hint="eastAsia"/>
+                <w:b/>
+                <w:bCs/>
+                <w:sz w:val="24"/>
+                <w:szCs w:val="24"/>
+              </w:rPr>
+              <w:t xml:space="preserve">내 </w:t>
+            </w:r>
+            <w:r>
+              <w:rPr>
+                <w:b/>
+                <w:bCs/>
+                <w:sz w:val="24"/>
+                <w:szCs w:val="24"/>
+              </w:rPr>
+              <w:t xml:space="preserve"> </w:t>
+            </w:r>
+            <w:r>
+              <w:rPr>
+                <w:rFonts w:hint="eastAsia"/>
+                <w:b/>
+                <w:bCs/>
+                <w:sz w:val="24"/>
+                <w:szCs w:val="24"/>
+              </w:rPr>
+              <w:t>용</w:t>
+            </w:r>
+          </w:p>
+        </w:tc>
+        <w:tc>
+          <w:tcPr>
+            <w:tcW w:w="6762" w:type="dxa"/>
+            <w:gridSpan w:val="3"/>
+          </w:tcPr>
+          <w:p>
+            <w:pPr>
+              <w:pStyle w:val="a4"/>
+              <w:numPr>
+                <w:ilvl w:val="0"/>
+                <w:numId w:val="8"/>
+              </w:numPr>
+              <w:ind w:leftChars="0"/>
+              <w:rPr>
+                <w:szCs w:val="20"/>
+              </w:rPr>
+            </w:pPr>
+            <w:r>
+              <w:rPr>
+                <w:rFonts w:hint="eastAsia"/>
+                <w:szCs w:val="20"/>
+              </w:rPr>
+              <w:t>J</w:t>
+            </w:r>
+            <w:r>
+              <w:rPr>
+                <w:szCs w:val="20"/>
+              </w:rPr>
+              <w:t xml:space="preserve">PA </w:t>
+            </w:r>
+            <w:r>
+              <w:rPr>
+                <w:rFonts w:hint="eastAsia"/>
+                <w:szCs w:val="20"/>
+              </w:rPr>
+              <w:t>설정</w:t>
+            </w:r>
+          </w:p>
+          <w:p>
+            <w:pPr>
+              <w:pStyle w:val="a4"/>
+              <w:numPr>
+                <w:ilvl w:val="0"/>
+                <w:numId w:val="9"/>
+              </w:numPr>
+              <w:ind w:leftChars="0"/>
+              <w:rPr>
+                <w:szCs w:val="20"/>
+              </w:rPr>
+            </w:pPr>
+            <w:r>
+              <w:rPr>
+                <w:rFonts w:hint="eastAsia"/>
+                <w:szCs w:val="20"/>
+              </w:rPr>
+              <w:t>a</w:t>
+            </w:r>
+            <w:r>
+              <w:rPr>
+                <w:szCs w:val="20"/>
+              </w:rPr>
+              <w:t xml:space="preserve">pplication.properties </w:t>
+            </w:r>
+            <w:r>
+              <w:rPr>
+                <w:rFonts w:hint="eastAsia"/>
+                <w:szCs w:val="20"/>
+              </w:rPr>
+              <w:t xml:space="preserve">내 </w:t>
+            </w:r>
+            <w:r>
+              <w:rPr>
+                <w:szCs w:val="20"/>
+              </w:rPr>
+              <w:t xml:space="preserve">JPA </w:t>
+            </w:r>
+            <w:r>
+              <w:rPr>
+                <w:rFonts w:hint="eastAsia"/>
+                <w:szCs w:val="20"/>
+              </w:rPr>
+              <w:t>설정 등록</w:t>
+            </w:r>
+          </w:p>
+          <w:p>
+            <w:pPr>
+              <w:pStyle w:val="a4"/>
+              <w:numPr>
+                <w:ilvl w:val="0"/>
+                <w:numId w:val="9"/>
+              </w:numPr>
+              <w:ind w:leftChars="0"/>
+              <w:rPr>
+                <w:szCs w:val="20"/>
+              </w:rPr>
+            </w:pPr>
+            <w:r>
+              <w:rPr>
+                <w:rFonts w:hint="eastAsia"/>
+                <w:szCs w:val="20"/>
+              </w:rPr>
+              <w:t>d</w:t>
+            </w:r>
+            <w:r>
+              <w:rPr>
+                <w:szCs w:val="20"/>
+              </w:rPr>
+              <w:t xml:space="preserve">dl-auto, generate-ddl </w:t>
+            </w:r>
+            <w:r>
+              <w:rPr>
+                <w:rFonts w:hint="eastAsia"/>
+                <w:szCs w:val="20"/>
+              </w:rPr>
+              <w:t xml:space="preserve">등 </w:t>
+            </w:r>
+            <w:r>
+              <w:rPr>
+                <w:szCs w:val="20"/>
+              </w:rPr>
+              <w:t xml:space="preserve">ddl </w:t>
+            </w:r>
+            <w:r>
+              <w:rPr>
+                <w:rFonts w:hint="eastAsia"/>
+                <w:szCs w:val="20"/>
+              </w:rPr>
+              <w:t>관련 설정을 통해 데이터베이스 스키마 생성 통제,</w:t>
+            </w:r>
+            <w:r>
+              <w:rPr>
+                <w:szCs w:val="20"/>
+              </w:rPr>
+              <w:t xml:space="preserve"> database-platform</w:t>
+            </w:r>
+            <w:r>
+              <w:rPr>
+                <w:rFonts w:hint="eastAsia"/>
+                <w:szCs w:val="20"/>
+              </w:rPr>
+              <w:t xml:space="preserve"> 설정을 통해 </w:t>
+            </w:r>
+            <w:r>
+              <w:rPr>
+                <w:szCs w:val="20"/>
+              </w:rPr>
+              <w:t xml:space="preserve">DataBase </w:t>
+            </w:r>
+            <w:r>
+              <w:rPr>
+                <w:rFonts w:hint="eastAsia"/>
+                <w:szCs w:val="20"/>
+              </w:rPr>
+              <w:t>등록</w:t>
+            </w:r>
+          </w:p>
+          <w:p>
+            <w:pPr>
+              <w:pStyle w:val="a4"/>
+              <w:numPr>
+                <w:ilvl w:val="0"/>
+                <w:numId w:val="9"/>
+              </w:numPr>
+              <w:ind w:leftChars="0"/>
+              <w:rPr>
+                <w:szCs w:val="20"/>
+              </w:rPr>
+            </w:pPr>
+            <w:r>
+              <w:rPr>
+                <w:rFonts w:hint="eastAsia"/>
+                <w:szCs w:val="20"/>
+              </w:rPr>
+              <w:t>J</w:t>
+            </w:r>
+            <w:r>
+              <w:rPr>
+                <w:szCs w:val="20"/>
+              </w:rPr>
+              <w:t>PA Repository</w:t>
+            </w:r>
+            <w:r>
+              <w:rPr>
+                <w:rFonts w:hint="eastAsia"/>
+                <w:szCs w:val="20"/>
+              </w:rPr>
+              <w:t xml:space="preserve">를 통해 </w:t>
+            </w:r>
+            <w:r>
+              <w:rPr>
+                <w:szCs w:val="20"/>
+              </w:rPr>
+              <w:t xml:space="preserve">CRUDRepository </w:t>
+            </w:r>
+            <w:r>
+              <w:rPr>
+                <w:rFonts w:hint="eastAsia"/>
+                <w:szCs w:val="20"/>
+              </w:rPr>
+              <w:t>상속,</w:t>
+            </w:r>
+            <w:r>
+              <w:rPr>
+                <w:szCs w:val="20"/>
+              </w:rPr>
+              <w:t xml:space="preserve"> CRUDRepository </w:t>
+            </w:r>
+            <w:r>
+              <w:rPr>
+                <w:rFonts w:hint="eastAsia"/>
+                <w:szCs w:val="20"/>
+              </w:rPr>
+              <w:t>내 기능 구현</w:t>
+            </w:r>
+          </w:p>
+          <w:p>
+            <w:pPr>
+              <w:pStyle w:val="a4"/>
+              <w:numPr>
+                <w:ilvl w:val="0"/>
+                <w:numId w:val="9"/>
+              </w:numPr>
+              <w:ind w:leftChars="0"/>
+              <w:rPr>
+                <w:szCs w:val="20"/>
+              </w:rPr>
+            </w:pPr>
+            <w:r>
+              <w:rPr>
+                <w:rFonts w:hint="eastAsia"/>
+                <w:szCs w:val="20"/>
+              </w:rPr>
+              <w:t>f</w:t>
+            </w:r>
+            <w:r>
+              <w:rPr>
+                <w:szCs w:val="20"/>
+              </w:rPr>
+              <w:t xml:space="preserve">ind, delete, save </w:t>
+            </w:r>
+            <w:r>
+              <w:rPr>
+                <w:rFonts w:hint="eastAsia"/>
+                <w:szCs w:val="20"/>
+              </w:rPr>
+              <w:t xml:space="preserve">등 </w:t>
+            </w:r>
+            <w:r>
+              <w:rPr>
+                <w:szCs w:val="20"/>
+              </w:rPr>
+              <w:t xml:space="preserve">CRUD </w:t>
+            </w:r>
+            <w:r>
+              <w:rPr>
+                <w:rFonts w:hint="eastAsia"/>
+                <w:szCs w:val="20"/>
+              </w:rPr>
+              <w:t>관련 기능 구현</w:t>
+            </w:r>
+          </w:p>
+          <w:p>
+            <w:pPr>
+              <w:pStyle w:val="a4"/>
+              <w:numPr>
+                <w:ilvl w:val="0"/>
+                <w:numId w:val="9"/>
+              </w:numPr>
+              <w:ind w:leftChars="0"/>
+              <w:rPr>
+                <w:szCs w:val="20"/>
+              </w:rPr>
+            </w:pPr>
+            <w:r>
+              <w:rPr>
+                <w:rFonts w:hint="eastAsia"/>
+                <w:szCs w:val="20"/>
+              </w:rPr>
+              <w:t xml:space="preserve">쿼리메소드를 통한 조건 구현 </w:t>
+            </w:r>
+            <w:r>
+              <w:rPr>
+                <w:szCs w:val="20"/>
+              </w:rPr>
+              <w:t>(</w:t>
+            </w:r>
+            <w:r>
+              <w:rPr>
+                <w:rFonts w:hint="eastAsia"/>
+                <w:szCs w:val="20"/>
+              </w:rPr>
+              <w:t>P</w:t>
+            </w:r>
+            <w:r>
+              <w:rPr>
+                <w:szCs w:val="20"/>
+              </w:rPr>
+              <w:t xml:space="preserve">aging, </w:t>
+            </w:r>
+            <w:r>
+              <w:rPr>
+                <w:rFonts w:hint="eastAsia"/>
+                <w:szCs w:val="20"/>
+              </w:rPr>
+              <w:t>조건쿼리 등</w:t>
+            </w:r>
+            <w:r>
+              <w:rPr>
+                <w:szCs w:val="20"/>
+              </w:rPr>
+              <w:t>)</w:t>
+            </w:r>
+          </w:p>
+        </w:tc>
+      </w:tr>
+      <w:tr>
+        <w:trPr>
+          <w:trHeight w:val="1690"/>
+        </w:trPr>
+        <w:tc>
+          <w:tcPr>
+            <w:tcW w:w="2254" w:type="dxa"/>
+            <w:vAlign w:val="center"/>
+          </w:tcPr>
+          <w:p>
+            <w:pPr>
+              <w:jc w:val="center"/>
+              <w:rPr>
+                <w:b/>
+                <w:bCs/>
+                <w:sz w:val="24"/>
+                <w:szCs w:val="24"/>
+              </w:rPr>
+            </w:pPr>
+            <w:r>
+              <w:rPr>
+                <w:rFonts w:hint="eastAsia"/>
+                <w:b/>
+                <w:bCs/>
+                <w:sz w:val="24"/>
+                <w:szCs w:val="24"/>
+              </w:rPr>
+              <w:t xml:space="preserve">과 </w:t>
+            </w:r>
+            <w:r>
+              <w:rPr>
+                <w:b/>
+                <w:bCs/>
+                <w:sz w:val="24"/>
+                <w:szCs w:val="24"/>
+              </w:rPr>
+              <w:t xml:space="preserve"> </w:t>
+            </w:r>
+            <w:r>
+              <w:rPr>
+                <w:rFonts w:hint="eastAsia"/>
+                <w:b/>
+                <w:bCs/>
+                <w:sz w:val="24"/>
+                <w:szCs w:val="24"/>
+              </w:rPr>
+              <w:t>제</w:t>
+            </w:r>
+          </w:p>
+        </w:tc>
+        <w:tc>
+          <w:tcPr>
+            <w:tcW w:w="6762" w:type="dxa"/>
+            <w:gridSpan w:val="3"/>
+            <w:vAlign w:val="center"/>
+          </w:tcPr>
+          <w:p>
+            <w:pPr>
+              <w:pStyle w:val="a4"/>
+              <w:numPr>
+                <w:ilvl w:val="0"/>
+                <w:numId w:val="11"/>
+              </w:numPr>
+              <w:ind w:leftChars="0"/>
+              <w:rPr>
+                <w:szCs w:val="20"/>
+              </w:rPr>
+            </w:pPr>
+            <w:r>
+              <w:rPr>
+                <w:rFonts w:hint="eastAsia"/>
+                <w:szCs w:val="20"/>
+              </w:rPr>
+              <w:t>J</w:t>
+            </w:r>
+            <w:r>
+              <w:rPr>
+                <w:szCs w:val="20"/>
+              </w:rPr>
+              <w:t xml:space="preserve">PA </w:t>
+            </w:r>
+            <w:r>
+              <w:rPr>
+                <w:rFonts w:hint="eastAsia"/>
+                <w:szCs w:val="20"/>
+              </w:rPr>
+              <w:t xml:space="preserve">설정 관련 </w:t>
+            </w:r>
+            <w:r>
+              <w:rPr>
+                <w:rFonts w:hint="eastAsia"/>
+                <w:szCs w:val="20"/>
+              </w:rPr>
+              <w:t>용어 및 설정방법 공부하기</w:t>
+            </w:r>
+          </w:p>
+          <w:p>
+            <w:pPr>
+              <w:pStyle w:val="a4"/>
+              <w:numPr>
+                <w:ilvl w:val="0"/>
+                <w:numId w:val="11"/>
+              </w:numPr>
+              <w:ind w:leftChars="0"/>
+              <w:rPr>
+                <w:szCs w:val="20"/>
+              </w:rPr>
+            </w:pPr>
+            <w:r>
+              <w:rPr>
+                <w:rFonts w:hint="eastAsia"/>
+                <w:szCs w:val="20"/>
+              </w:rPr>
+              <w:t>C</w:t>
+            </w:r>
+            <w:r>
+              <w:rPr>
+                <w:szCs w:val="20"/>
+              </w:rPr>
+              <w:t>RUDRepository</w:t>
+            </w:r>
+            <w:r>
+              <w:rPr>
+                <w:rFonts w:hint="eastAsia"/>
+                <w:szCs w:val="20"/>
+              </w:rPr>
+              <w:t xml:space="preserve">의 기본 메소드만 사용하여 </w:t>
+            </w:r>
+            <w:r>
+              <w:rPr>
+                <w:szCs w:val="20"/>
+              </w:rPr>
+              <w:t xml:space="preserve">CRUD </w:t>
+            </w:r>
+            <w:r>
+              <w:rPr>
+                <w:rFonts w:hint="eastAsia"/>
+                <w:szCs w:val="20"/>
+              </w:rPr>
+              <w:t>구현하기</w:t>
+            </w:r>
+          </w:p>
+          <w:p>
+            <w:pPr>
+              <w:pStyle w:val="a4"/>
+              <w:numPr>
+                <w:ilvl w:val="0"/>
+                <w:numId w:val="11"/>
+              </w:numPr>
+              <w:ind w:leftChars="0"/>
+              <w:rPr>
+                <w:szCs w:val="20"/>
+              </w:rPr>
+            </w:pPr>
+            <w:r>
+              <w:rPr>
+                <w:rFonts w:hint="eastAsia"/>
+                <w:szCs w:val="20"/>
+              </w:rPr>
+              <w:t>쿼리 메소드를 사용하여 페이징 적용한 게시판 구현하기</w:t>
+            </w:r>
+          </w:p>
+          <w:p>
+            <w:pPr>
+              <w:pStyle w:val="a4"/>
+              <w:numPr>
+                <w:ilvl w:val="0"/>
+                <w:numId w:val="11"/>
+              </w:numPr>
+              <w:ind w:leftChars="0"/>
+              <w:rPr>
+                <w:szCs w:val="20"/>
+              </w:rPr>
+            </w:pPr>
+            <w:r>
+              <w:rPr>
+                <w:rFonts w:hint="eastAsia"/>
+                <w:szCs w:val="20"/>
+              </w:rPr>
+              <w:t>Q</w:t>
+            </w:r>
+            <w:r>
+              <w:rPr>
+                <w:szCs w:val="20"/>
+              </w:rPr>
+              <w:t xml:space="preserve">ueryDsl </w:t>
+            </w:r>
+            <w:r>
+              <w:rPr>
+                <w:rFonts w:hint="eastAsia"/>
+                <w:szCs w:val="20"/>
+              </w:rPr>
+              <w:t>사용법 공부 및 적용해보기</w:t>
+            </w:r>
+          </w:p>
+        </w:tc>
+      </w:tr>
+    </w:tbl>
+    <w:p>
+      <w:pPr>
+        <w:jc w:val="center"/>
+        <w:rPr>
+          <w:sz w:val="40"/>
+          <w:szCs w:val="40"/>
+        </w:rPr>
+      </w:pPr>
+      <w:r>
+        <w:rPr>
+          <w:sz w:val="40"/>
+          <w:szCs w:val="40"/>
+        </w:rPr>
+        <w:br w:type="page"/>
+      </w:r>
+    </w:p>
+    <w:tbl>
+      <w:tblPr>
+        <w:tblStyle w:val="a3"/>
+        <w:tblW w:w="0" w:type="auto"/>
+        <w:tblLook w:val="04A0" w:firstRow="1" w:lastRow="0" w:firstColumn="1" w:lastColumn="0" w:noHBand="0" w:noVBand="1"/>
+      </w:tblPr>
+      <w:tblGrid>
+        <w:gridCol w:w="2254"/>
+        <w:gridCol w:w="2254"/>
+        <w:gridCol w:w="2254"/>
+        <w:gridCol w:w="2254"/>
+      </w:tblGrid>
+      <w:tr>
+        <w:tc>
+          <w:tcPr>
+            <w:tcW w:w="9016" w:type="dxa"/>
+            <w:gridSpan w:val="4"/>
+          </w:tcPr>
+          <w:p>
+            <w:pPr>
+              <w:jc w:val="center"/>
+              <w:rPr>
+                <w:sz w:val="40"/>
+                <w:szCs w:val="40"/>
+              </w:rPr>
+            </w:pPr>
+            <w:r>
+              <w:rPr>
+                <w:rFonts w:hint="eastAsia"/>
+                <w:sz w:val="40"/>
+                <w:szCs w:val="40"/>
+              </w:rPr>
+              <w:lastRenderedPageBreak/>
+              <w:t xml:space="preserve">스터디 진행 보고서 </w:t>
+            </w:r>
+            <w:r>
+              <w:rPr>
+                <w:sz w:val="40"/>
+                <w:szCs w:val="40"/>
+              </w:rPr>
+              <w:t xml:space="preserve">- </w:t>
+            </w:r>
+            <w:r>
+              <w:rPr>
+                <w:sz w:val="40"/>
+                <w:szCs w:val="40"/>
+              </w:rPr>
+              <w:t>4</w:t>
+            </w:r>
+            <w:r>
+              <w:rPr>
+                <w:rFonts w:hint="eastAsia"/>
+                <w:sz w:val="40"/>
+                <w:szCs w:val="40"/>
+              </w:rPr>
+              <w:t>일차</w:t>
+            </w:r>
+          </w:p>
+        </w:tc>
+      </w:tr>
+      <w:tr>
+        <w:tc>
+          <w:tcPr>
+            <w:tcW w:w="2254" w:type="dxa"/>
+            <w:vAlign w:val="center"/>
+          </w:tcPr>
+          <w:p>
+            <w:pPr>
+              <w:jc w:val="center"/>
+              <w:rPr>
+                <w:b/>
+                <w:bCs/>
+                <w:sz w:val="24"/>
+                <w:szCs w:val="24"/>
+              </w:rPr>
+            </w:pPr>
+            <w:r>
+              <w:rPr>
+                <w:rFonts w:hint="eastAsia"/>
+                <w:b/>
+                <w:bCs/>
+                <w:sz w:val="24"/>
+                <w:szCs w:val="24"/>
+              </w:rPr>
+              <w:t>일</w:t>
+            </w:r>
+            <w:r>
+              <w:rPr>
+                <w:rFonts w:hint="eastAsia"/>
+                <w:b/>
+                <w:bCs/>
+                <w:sz w:val="24"/>
+                <w:szCs w:val="24"/>
+              </w:rPr>
+              <w:t xml:space="preserve"> </w:t>
+            </w:r>
+            <w:r>
+              <w:rPr>
+                <w:b/>
+                <w:bCs/>
+                <w:sz w:val="24"/>
+                <w:szCs w:val="24"/>
+              </w:rPr>
+              <w:t xml:space="preserve"> </w:t>
+            </w:r>
+            <w:r>
+              <w:rPr>
+                <w:rFonts w:hint="eastAsia"/>
+                <w:b/>
+                <w:bCs/>
+                <w:sz w:val="24"/>
+                <w:szCs w:val="24"/>
+              </w:rPr>
+              <w:t>자</w:t>
+            </w:r>
+          </w:p>
+        </w:tc>
+        <w:tc>
+          <w:tcPr>
+            <w:tcW w:w="2254" w:type="dxa"/>
+            <w:vAlign w:val="center"/>
+          </w:tcPr>
+          <w:p>
+            <w:pPr>
+              <w:jc w:val="center"/>
+              <w:rPr>
+                <w:szCs w:val="20"/>
+              </w:rPr>
+            </w:pPr>
+            <w:r>
+              <w:rPr>
+                <w:rFonts w:hint="eastAsia"/>
+                <w:szCs w:val="20"/>
+              </w:rPr>
+              <w:t>2</w:t>
+            </w:r>
+            <w:r>
+              <w:rPr>
+                <w:szCs w:val="20"/>
+              </w:rPr>
+              <w:t>020</w:t>
+            </w:r>
+            <w:r>
+              <w:rPr>
+                <w:rFonts w:hint="eastAsia"/>
+                <w:szCs w:val="20"/>
+              </w:rPr>
+              <w:t>.</w:t>
+            </w:r>
+            <w:r>
+              <w:rPr>
+                <w:szCs w:val="20"/>
+              </w:rPr>
+              <w:t xml:space="preserve"> 02. </w:t>
+            </w:r>
+            <w:r>
+              <w:rPr>
+                <w:szCs w:val="20"/>
+              </w:rPr>
+              <w:t>1</w:t>
+            </w:r>
+            <w:r>
+              <w:rPr>
+                <w:szCs w:val="20"/>
+              </w:rPr>
+              <w:t>7</w:t>
+            </w:r>
+          </w:p>
+        </w:tc>
+        <w:tc>
+          <w:tcPr>
+            <w:tcW w:w="2254" w:type="dxa"/>
+            <w:vAlign w:val="center"/>
+          </w:tcPr>
+          <w:p>
+            <w:pPr>
+              <w:jc w:val="center"/>
+              <w:rPr>
+                <w:b/>
+                <w:bCs/>
+                <w:sz w:val="24"/>
+                <w:szCs w:val="24"/>
+              </w:rPr>
+            </w:pPr>
+            <w:r>
+              <w:rPr>
+                <w:rFonts w:hint="eastAsia"/>
+                <w:b/>
+                <w:bCs/>
+                <w:sz w:val="24"/>
+                <w:szCs w:val="24"/>
+              </w:rPr>
+              <w:t>장소</w:t>
+            </w:r>
+          </w:p>
+        </w:tc>
+        <w:tc>
+          <w:tcPr>
+            <w:tcW w:w="2254" w:type="dxa"/>
+            <w:vAlign w:val="center"/>
+          </w:tcPr>
+          <w:p>
+            <w:pPr>
+              <w:jc w:val="center"/>
+              <w:rPr>
+                <w:szCs w:val="20"/>
+              </w:rPr>
+            </w:pPr>
+            <w:r>
+              <w:rPr>
+                <w:rFonts w:hint="eastAsia"/>
+                <w:szCs w:val="20"/>
+              </w:rPr>
+              <w:t xml:space="preserve">역삼역 </w:t>
+            </w:r>
+            <w:r>
+              <w:rPr>
+                <w:rFonts w:hint="eastAsia"/>
+                <w:szCs w:val="20"/>
+              </w:rPr>
+              <w:t>메머드카페</w:t>
+            </w:r>
+          </w:p>
+        </w:tc>
+      </w:tr>
+      <w:tr>
+        <w:tc>
+          <w:tcPr>
+            <w:tcW w:w="2254" w:type="dxa"/>
+            <w:vAlign w:val="center"/>
+          </w:tcPr>
+          <w:p>
+            <w:pPr>
+              <w:jc w:val="center"/>
+              <w:rPr>
+                <w:b/>
+                <w:bCs/>
+                <w:sz w:val="24"/>
+                <w:szCs w:val="24"/>
+              </w:rPr>
+            </w:pPr>
+            <w:r>
+              <w:rPr>
+                <w:rFonts w:hint="eastAsia"/>
+                <w:b/>
+                <w:bCs/>
+                <w:sz w:val="24"/>
+                <w:szCs w:val="24"/>
+              </w:rPr>
+              <w:t xml:space="preserve">참 </w:t>
+            </w:r>
+            <w:r>
+              <w:rPr>
+                <w:b/>
+                <w:bCs/>
+                <w:sz w:val="24"/>
+                <w:szCs w:val="24"/>
+              </w:rPr>
+              <w:t xml:space="preserve"> </w:t>
+            </w:r>
+            <w:r>
+              <w:rPr>
+                <w:rFonts w:hint="eastAsia"/>
+                <w:b/>
+                <w:bCs/>
+                <w:sz w:val="24"/>
+                <w:szCs w:val="24"/>
+              </w:rPr>
+              <w:t>석</w:t>
+            </w:r>
+          </w:p>
+        </w:tc>
+        <w:tc>
+          <w:tcPr>
+            <w:tcW w:w="6762" w:type="dxa"/>
+            <w:gridSpan w:val="3"/>
+            <w:vAlign w:val="center"/>
+          </w:tcPr>
+          <w:p>
+            <w:pPr>
+              <w:jc w:val="center"/>
+              <w:rPr>
+                <w:szCs w:val="20"/>
+              </w:rPr>
+            </w:pPr>
+            <w:r>
+              <w:rPr>
+                <w:rFonts w:hint="eastAsia"/>
+                <w:szCs w:val="20"/>
+              </w:rPr>
+              <w:t>김순기,</w:t>
+            </w:r>
+            <w:r>
+              <w:rPr>
+                <w:szCs w:val="20"/>
+              </w:rPr>
+              <w:t xml:space="preserve"> </w:t>
+            </w:r>
+            <w:r>
+              <w:rPr>
+                <w:rFonts w:hint="eastAsia"/>
+                <w:szCs w:val="20"/>
+              </w:rPr>
+              <w:t>김완종,</w:t>
+            </w:r>
+            <w:r>
+              <w:rPr>
+                <w:szCs w:val="20"/>
+              </w:rPr>
+              <w:t xml:space="preserve"> </w:t>
+            </w:r>
+            <w:r>
+              <w:rPr>
+                <w:rFonts w:hint="eastAsia"/>
+                <w:szCs w:val="20"/>
+              </w:rPr>
+              <w:t>김 준</w:t>
+            </w:r>
+          </w:p>
+        </w:tc>
+      </w:tr>
+      <w:tr>
+        <w:tc>
+          <w:tcPr>
+            <w:tcW w:w="2254" w:type="dxa"/>
+            <w:vAlign w:val="center"/>
+          </w:tcPr>
+          <w:p>
+            <w:pPr>
+              <w:jc w:val="center"/>
+              <w:rPr>
+                <w:b/>
+                <w:bCs/>
+                <w:sz w:val="24"/>
+                <w:szCs w:val="24"/>
+              </w:rPr>
+            </w:pPr>
+            <w:r>
+              <w:rPr>
+                <w:rFonts w:hint="eastAsia"/>
+                <w:b/>
+                <w:bCs/>
+                <w:sz w:val="24"/>
+                <w:szCs w:val="24"/>
+              </w:rPr>
+              <w:t xml:space="preserve">주 </w:t>
+            </w:r>
+            <w:r>
+              <w:rPr>
+                <w:b/>
+                <w:bCs/>
+                <w:sz w:val="24"/>
+                <w:szCs w:val="24"/>
+              </w:rPr>
+              <w:t xml:space="preserve"> </w:t>
+            </w:r>
+            <w:r>
+              <w:rPr>
+                <w:rFonts w:hint="eastAsia"/>
+                <w:b/>
+                <w:bCs/>
+                <w:sz w:val="24"/>
+                <w:szCs w:val="24"/>
+              </w:rPr>
+              <w:t>제</w:t>
+            </w:r>
+          </w:p>
+        </w:tc>
+        <w:tc>
+          <w:tcPr>
+            <w:tcW w:w="6762" w:type="dxa"/>
+            <w:gridSpan w:val="3"/>
+            <w:vAlign w:val="center"/>
+          </w:tcPr>
+          <w:p>
+            <w:pPr>
+              <w:jc w:val="center"/>
+              <w:rPr>
+                <w:rFonts w:hint="eastAsia"/>
+                <w:szCs w:val="20"/>
+              </w:rPr>
+            </w:pPr>
+            <w:r>
+              <w:rPr>
+                <w:rFonts w:hint="eastAsia"/>
+                <w:szCs w:val="20"/>
+              </w:rPr>
+              <w:t>J</w:t>
+            </w:r>
+            <w:r>
+              <w:rPr>
+                <w:szCs w:val="20"/>
+              </w:rPr>
+              <w:t>PA</w:t>
+            </w:r>
+            <w:r>
+              <w:rPr>
+                <w:rFonts w:hint="eastAsia"/>
+                <w:szCs w:val="20"/>
+              </w:rPr>
+              <w:t xml:space="preserve">를 사용한 </w:t>
+            </w:r>
+            <w:r>
+              <w:rPr>
+                <w:szCs w:val="20"/>
+              </w:rPr>
+              <w:t>Paging, Querydsl</w:t>
+            </w:r>
+          </w:p>
+        </w:tc>
+      </w:tr>
+      <w:tr>
+        <w:trPr>
+          <w:trHeight w:val="1690"/>
+        </w:trPr>
+        <w:tc>
+          <w:tcPr>
+            <w:tcW w:w="2254" w:type="dxa"/>
+            <w:vAlign w:val="center"/>
+          </w:tcPr>
+          <w:p>
+            <w:pPr>
+              <w:jc w:val="center"/>
+              <w:rPr>
+                <w:b/>
+                <w:bCs/>
+                <w:sz w:val="24"/>
+                <w:szCs w:val="24"/>
+              </w:rPr>
+            </w:pPr>
+            <w:r>
+              <w:rPr>
+                <w:rFonts w:hint="eastAsia"/>
+                <w:b/>
+                <w:bCs/>
+                <w:sz w:val="24"/>
+                <w:szCs w:val="24"/>
+              </w:rPr>
+              <w:t xml:space="preserve">내 </w:t>
+            </w:r>
+            <w:r>
+              <w:rPr>
+                <w:b/>
+                <w:bCs/>
+                <w:sz w:val="24"/>
+                <w:szCs w:val="24"/>
+              </w:rPr>
+              <w:t xml:space="preserve"> </w:t>
+            </w:r>
+            <w:r>
+              <w:rPr>
+                <w:rFonts w:hint="eastAsia"/>
+                <w:b/>
+                <w:bCs/>
+                <w:sz w:val="24"/>
+                <w:szCs w:val="24"/>
+              </w:rPr>
+              <w:t>용</w:t>
+            </w:r>
+          </w:p>
+        </w:tc>
+        <w:tc>
+          <w:tcPr>
+            <w:tcW w:w="6762" w:type="dxa"/>
+            <w:gridSpan w:val="3"/>
+          </w:tcPr>
+          <w:p>
+            <w:pPr>
+              <w:pStyle w:val="a4"/>
+              <w:numPr>
+                <w:ilvl w:val="0"/>
+                <w:numId w:val="12"/>
+              </w:numPr>
+              <w:ind w:leftChars="0"/>
+              <w:rPr>
+                <w:szCs w:val="20"/>
+              </w:rPr>
+            </w:pPr>
+            <w:r>
+              <w:rPr>
+                <w:rFonts w:hint="eastAsia"/>
+                <w:szCs w:val="20"/>
+              </w:rPr>
+              <w:t>P</w:t>
+            </w:r>
+            <w:r>
+              <w:rPr>
+                <w:szCs w:val="20"/>
+              </w:rPr>
+              <w:t xml:space="preserve">ageable, Page&lt;&gt; </w:t>
+            </w:r>
+            <w:r>
+              <w:rPr>
+                <w:rFonts w:hint="eastAsia"/>
+                <w:szCs w:val="20"/>
+              </w:rPr>
+              <w:t>사용</w:t>
+            </w:r>
+          </w:p>
+          <w:p>
+            <w:pPr>
+              <w:pStyle w:val="a4"/>
+              <w:numPr>
+                <w:ilvl w:val="0"/>
+                <w:numId w:val="13"/>
+              </w:numPr>
+              <w:ind w:leftChars="0"/>
+              <w:rPr>
+                <w:rFonts w:hint="eastAsia"/>
+                <w:szCs w:val="20"/>
+              </w:rPr>
+            </w:pPr>
+            <w:r>
+              <w:rPr>
+                <w:rFonts w:hint="eastAsia"/>
+                <w:szCs w:val="20"/>
+              </w:rPr>
+              <w:t>P</w:t>
+            </w:r>
+            <w:r>
+              <w:rPr>
+                <w:szCs w:val="20"/>
+              </w:rPr>
+              <w:t xml:space="preserve">ageRequest.of(int a, int b) </w:t>
+            </w:r>
+            <w:r>
+              <w:rPr>
+                <w:rFonts w:hint="eastAsia"/>
+                <w:szCs w:val="20"/>
+              </w:rPr>
+              <w:t>사용하여 페이지 값 입력</w:t>
+            </w:r>
+          </w:p>
+          <w:p>
+            <w:pPr>
+              <w:pStyle w:val="a4"/>
+              <w:numPr>
+                <w:ilvl w:val="0"/>
+                <w:numId w:val="13"/>
+              </w:numPr>
+              <w:ind w:leftChars="0"/>
+              <w:rPr>
+                <w:szCs w:val="20"/>
+              </w:rPr>
+            </w:pPr>
+            <w:r>
+              <w:rPr>
+                <w:rFonts w:hint="eastAsia"/>
+                <w:szCs w:val="20"/>
+              </w:rPr>
+              <w:t>P</w:t>
+            </w:r>
+            <w:r>
+              <w:rPr>
+                <w:szCs w:val="20"/>
+              </w:rPr>
+              <w:t>age&lt;&gt;</w:t>
+            </w:r>
+            <w:r>
+              <w:rPr>
+                <w:rFonts w:hint="eastAsia"/>
+                <w:szCs w:val="20"/>
+              </w:rPr>
+              <w:t xml:space="preserve">객체의 페이지 정보 </w:t>
+            </w:r>
+            <w:r>
+              <w:rPr>
+                <w:rFonts w:hint="eastAsia"/>
+                <w:szCs w:val="20"/>
+              </w:rPr>
+              <w:t>중 페이지 이동 시 필요한 내부 메소드 확인 및 사용</w:t>
+            </w:r>
+            <w:r>
+              <w:rPr>
+                <w:szCs w:val="20"/>
+              </w:rPr>
+              <w:br/>
+              <w:t>.</w:t>
+            </w:r>
+            <w:r>
+              <w:rPr>
+                <w:szCs w:val="20"/>
+              </w:rPr>
+              <w:t>previousOrFirst</w:t>
+            </w:r>
+            <w:r>
+              <w:rPr>
+                <w:szCs w:val="20"/>
+              </w:rPr>
+              <w:t>(), .nextPageable(), .getNumber()</w:t>
+            </w:r>
+            <w:r>
+              <w:rPr>
+                <w:szCs w:val="20"/>
+              </w:rPr>
+              <w:t xml:space="preserve"> </w:t>
+            </w:r>
+            <w:r>
+              <w:rPr>
+                <w:rFonts w:hint="eastAsia"/>
+                <w:szCs w:val="20"/>
+              </w:rPr>
+              <w:t>외</w:t>
+            </w:r>
+          </w:p>
+          <w:p>
+            <w:pPr>
+              <w:pStyle w:val="a4"/>
+              <w:numPr>
+                <w:ilvl w:val="0"/>
+                <w:numId w:val="13"/>
+              </w:numPr>
+              <w:ind w:leftChars="0"/>
+              <w:rPr>
+                <w:rFonts w:hint="eastAsia"/>
+                <w:szCs w:val="20"/>
+              </w:rPr>
+            </w:pPr>
+            <w:r>
+              <w:rPr>
+                <w:rFonts w:hint="eastAsia"/>
+                <w:szCs w:val="20"/>
+              </w:rPr>
+              <w:t>페이지 정보 메소드를 활용하여 페이지 이동</w:t>
+            </w:r>
+          </w:p>
+          <w:p>
+            <w:pPr>
+              <w:pStyle w:val="a4"/>
+              <w:numPr>
+                <w:ilvl w:val="0"/>
+                <w:numId w:val="12"/>
+              </w:numPr>
+              <w:ind w:leftChars="0"/>
+              <w:rPr>
+                <w:szCs w:val="20"/>
+              </w:rPr>
+            </w:pPr>
+            <w:r>
+              <w:rPr>
+                <w:rFonts w:hint="eastAsia"/>
+                <w:szCs w:val="20"/>
+              </w:rPr>
+              <w:t>Q</w:t>
+            </w:r>
+            <w:r>
+              <w:rPr>
+                <w:szCs w:val="20"/>
+              </w:rPr>
+              <w:t xml:space="preserve">uerydsl </w:t>
+            </w:r>
+            <w:r>
+              <w:rPr>
+                <w:rFonts w:hint="eastAsia"/>
+                <w:szCs w:val="20"/>
+              </w:rPr>
+              <w:t>사용하여 동적쿼리 실행</w:t>
+            </w:r>
+          </w:p>
+          <w:p>
+            <w:pPr>
+              <w:pStyle w:val="a4"/>
+              <w:numPr>
+                <w:ilvl w:val="0"/>
+                <w:numId w:val="14"/>
+              </w:numPr>
+              <w:ind w:leftChars="0"/>
+              <w:rPr>
+                <w:szCs w:val="20"/>
+              </w:rPr>
+            </w:pPr>
+            <w:r>
+              <w:rPr>
+                <w:rFonts w:hint="eastAsia"/>
+                <w:szCs w:val="20"/>
+              </w:rPr>
+              <w:t>c</w:t>
+            </w:r>
+            <w:r>
+              <w:rPr>
+                <w:szCs w:val="20"/>
+              </w:rPr>
+              <w:t xml:space="preserve">om.querydsl-jpa, com.querydsl-apt </w:t>
+            </w:r>
+            <w:r>
+              <w:rPr>
+                <w:rFonts w:hint="eastAsia"/>
+                <w:szCs w:val="20"/>
+              </w:rPr>
+              <w:t>d</w:t>
+            </w:r>
+            <w:r>
+              <w:rPr>
+                <w:szCs w:val="20"/>
+              </w:rPr>
+              <w:t xml:space="preserve">ependency </w:t>
+            </w:r>
+            <w:r>
+              <w:rPr>
+                <w:rFonts w:hint="eastAsia"/>
+                <w:szCs w:val="20"/>
+              </w:rPr>
+              <w:t>추가</w:t>
+            </w:r>
+          </w:p>
+          <w:p>
+            <w:pPr>
+              <w:pStyle w:val="a4"/>
+              <w:numPr>
+                <w:ilvl w:val="0"/>
+                <w:numId w:val="14"/>
+              </w:numPr>
+              <w:ind w:leftChars="0"/>
+              <w:rPr>
+                <w:szCs w:val="20"/>
+              </w:rPr>
+            </w:pPr>
+            <w:r>
+              <w:rPr>
+                <w:rFonts w:hint="eastAsia"/>
+                <w:szCs w:val="20"/>
+              </w:rPr>
+              <w:t>p</w:t>
+            </w:r>
+            <w:r>
+              <w:rPr>
+                <w:szCs w:val="20"/>
+              </w:rPr>
+              <w:t>lugin</w:t>
+            </w:r>
+            <w:r>
+              <w:rPr>
+                <w:rFonts w:hint="eastAsia"/>
+                <w:szCs w:val="20"/>
+              </w:rPr>
+              <w:t xml:space="preserve"> 설정하여 </w:t>
+            </w:r>
+            <w:r>
+              <w:rPr>
+                <w:szCs w:val="20"/>
+              </w:rPr>
+              <w:t xml:space="preserve">Q domain Class </w:t>
+            </w:r>
+            <w:r>
+              <w:rPr>
+                <w:rFonts w:hint="eastAsia"/>
+                <w:szCs w:val="20"/>
+              </w:rPr>
+              <w:t>자동생성</w:t>
+            </w:r>
+          </w:p>
+          <w:p>
+            <w:pPr>
+              <w:pStyle w:val="a4"/>
+              <w:numPr>
+                <w:ilvl w:val="0"/>
+                <w:numId w:val="14"/>
+              </w:numPr>
+              <w:ind w:leftChars="0"/>
+              <w:rPr>
+                <w:szCs w:val="20"/>
+              </w:rPr>
+            </w:pPr>
+            <w:r>
+              <w:rPr>
+                <w:rFonts w:hint="eastAsia"/>
+                <w:szCs w:val="20"/>
+              </w:rPr>
+              <w:t>B</w:t>
+            </w:r>
+            <w:r>
+              <w:rPr>
+                <w:szCs w:val="20"/>
+              </w:rPr>
+              <w:t>ooleanBuilde</w:t>
+            </w:r>
+            <w:r>
+              <w:rPr>
+                <w:rFonts w:hint="eastAsia"/>
+                <w:szCs w:val="20"/>
+              </w:rPr>
+              <w:t>r</w:t>
+            </w:r>
+            <w:r>
+              <w:rPr>
+                <w:szCs w:val="20"/>
+              </w:rPr>
+              <w:t xml:space="preserve"> </w:t>
+            </w:r>
+            <w:r>
+              <w:rPr>
+                <w:rFonts w:hint="eastAsia"/>
+                <w:szCs w:val="20"/>
+              </w:rPr>
+              <w:t xml:space="preserve">내부 메소드 사용 </w:t>
+            </w:r>
+            <w:r>
+              <w:rPr>
+                <w:szCs w:val="20"/>
+              </w:rPr>
+              <w:t xml:space="preserve">(.and </w:t>
+            </w:r>
+            <w:r>
+              <w:rPr>
+                <w:rFonts w:hint="eastAsia"/>
+                <w:szCs w:val="20"/>
+              </w:rPr>
+              <w:t>외</w:t>
+            </w:r>
+            <w:r>
+              <w:rPr>
+                <w:szCs w:val="20"/>
+              </w:rPr>
+              <w:t>)</w:t>
+            </w:r>
+          </w:p>
+          <w:p>
+            <w:pPr>
+              <w:pStyle w:val="a4"/>
+              <w:numPr>
+                <w:ilvl w:val="0"/>
+                <w:numId w:val="14"/>
+              </w:numPr>
+              <w:ind w:leftChars="0"/>
+              <w:rPr>
+                <w:rFonts w:hint="eastAsia"/>
+                <w:szCs w:val="20"/>
+              </w:rPr>
+            </w:pPr>
+            <w:r>
+              <w:rPr>
+                <w:rFonts w:hint="eastAsia"/>
+                <w:szCs w:val="20"/>
+              </w:rPr>
+              <w:t>Q</w:t>
+            </w:r>
+            <w:r>
+              <w:rPr>
+                <w:szCs w:val="20"/>
+              </w:rPr>
+              <w:t xml:space="preserve">domain </w:t>
+            </w:r>
+            <w:r>
+              <w:rPr>
+                <w:rFonts w:hint="eastAsia"/>
+                <w:szCs w:val="20"/>
+              </w:rPr>
+              <w:t xml:space="preserve">내부 메소드 사용 </w:t>
+            </w:r>
+            <w:r>
+              <w:rPr>
+                <w:szCs w:val="20"/>
+              </w:rPr>
+              <w:t xml:space="preserve">(like </w:t>
+            </w:r>
+            <w:r>
+              <w:rPr>
+                <w:rFonts w:hint="eastAsia"/>
+                <w:szCs w:val="20"/>
+              </w:rPr>
+              <w:t>외</w:t>
+            </w:r>
+            <w:r>
+              <w:rPr>
+                <w:szCs w:val="20"/>
+              </w:rPr>
+              <w:t>)</w:t>
             </w:r>
           </w:p>
         </w:tc>
@@ -2389,7 +4557,7 @@
               <w:pStyle w:val="a4"/>
               <w:numPr>
                 <w:ilvl w:val="0"/>
-                <w:numId w:val="7"/>
+                <w:numId w:val="15"/>
               </w:numPr>
               <w:ind w:leftChars="0"/>
               <w:rPr>
@@ -2401,39 +4569,20 @@
                 <w:rFonts w:hint="eastAsia"/>
                 <w:szCs w:val="20"/>
               </w:rPr>
-              <w:t xml:space="preserve">교재 </w:t>
-            </w:r>
-            <w:r>
-              <w:rPr>
-                <w:szCs w:val="20"/>
-              </w:rPr>
-              <w:t xml:space="preserve">: </w:t>
-            </w:r>
-            <w:r>
-              <w:rPr>
-                <w:rFonts w:hint="eastAsia"/>
-                <w:szCs w:val="20"/>
-              </w:rPr>
-              <w:t xml:space="preserve">스타트 스프링 부트 </w:t>
-            </w:r>
-            <w:r>
-              <w:rPr>
-                <w:szCs w:val="20"/>
-              </w:rPr>
-              <w:t>(</w:t>
-            </w:r>
-            <w:r>
-              <w:rPr>
-                <w:rFonts w:hint="eastAsia"/>
-                <w:szCs w:val="20"/>
-              </w:rPr>
-              <w:t>남가람북스</w:t>
-            </w:r>
-            <w:r>
-              <w:rPr>
-                <w:szCs w:val="20"/>
-              </w:rPr>
-              <w:t>)</w:t>
+              <w:t>S</w:t>
+            </w:r>
+            <w:r>
+              <w:rPr>
+                <w:szCs w:val="20"/>
+              </w:rPr>
+              <w:t xml:space="preserve">pring Boot, JPA </w:t>
+            </w:r>
+            <w:r>
+              <w:rPr>
+                <w:rFonts w:hint="eastAsia"/>
+                <w:szCs w:val="20"/>
+              </w:rPr>
+              <w:t>사용하여 게시판 작성</w:t>
             </w:r>
           </w:p>
           <w:p>
@@ -2441,7 +4590,7 @@
               <w:pStyle w:val="a4"/>
               <w:numPr>
                 <w:ilvl w:val="0"/>
-                <w:numId w:val="7"/>
+                <w:numId w:val="15"/>
               </w:numPr>
               <w:ind w:leftChars="0"/>
               <w:rPr>
@@ -2453,58 +4602,7 @@
                 <w:rFonts w:hint="eastAsia"/>
                 <w:szCs w:val="20"/>
               </w:rPr>
-              <w:t>M</w:t>
-            </w:r>
-            <w:r>
-              <w:rPr>
-                <w:szCs w:val="20"/>
-              </w:rPr>
-              <w:t>ybatis</w:t>
-            </w:r>
-            <w:r>
-              <w:rPr>
-                <w:szCs w:val="20"/>
-              </w:rPr>
-              <w:t xml:space="preserve">, JSP </w:t>
-            </w:r>
-            <w:r>
-              <w:rPr>
-                <w:rFonts w:hint="eastAsia"/>
-                <w:szCs w:val="20"/>
-              </w:rPr>
-              <w:t>사용하여 전체조회,</w:t>
-            </w:r>
-            <w:r>
-              <w:rPr>
-                <w:szCs w:val="20"/>
-              </w:rPr>
-              <w:t xml:space="preserve"> </w:t>
-            </w:r>
-            <w:r>
-              <w:rPr>
-                <w:rFonts w:hint="eastAsia"/>
-                <w:szCs w:val="20"/>
-              </w:rPr>
-              <w:t xml:space="preserve">상세조회 마무리 </w:t>
-            </w:r>
-            <w:r>
-              <w:rPr>
-                <w:szCs w:val="20"/>
-              </w:rPr>
-              <w:t>(</w:t>
-            </w:r>
-            <w:r>
-              <w:rPr>
-                <w:rFonts w:hint="eastAsia"/>
-                <w:szCs w:val="20"/>
-              </w:rPr>
-              <w:t>인증</w:t>
-            </w:r>
-            <w:r>
-              <w:rPr>
-                <w:szCs w:val="20"/>
-              </w:rPr>
-              <w:t>)</w:t>
+              <w:t>페이징 처리하여 전체조회 기능 구현</w:t>
             </w:r>
           </w:p>
           <w:p>
@@ -2512,7 +4610,7 @@
               <w:pStyle w:val="a4"/>
               <w:numPr>
                 <w:ilvl w:val="0"/>
-                <w:numId w:val="7"/>
+                <w:numId w:val="15"/>
               </w:numPr>
               <w:ind w:leftChars="0"/>
               <w:rPr>
@@ -2524,33 +4622,54 @@
                 <w:rFonts w:hint="eastAsia"/>
                 <w:szCs w:val="20"/>
               </w:rPr>
-              <w:t>교재 2단원,</w:t>
-            </w:r>
-            <w:r>
-              <w:rPr>
-                <w:szCs w:val="20"/>
-              </w:rPr>
-              <w:t xml:space="preserve"> </w:t>
-            </w:r>
-            <w:r>
-              <w:rPr>
-                <w:rFonts w:hint="eastAsia"/>
-                <w:szCs w:val="20"/>
-              </w:rPr>
-              <w:t>3단원 (</w:t>
-            </w:r>
-            <w:r>
-              <w:rPr>
-                <w:szCs w:val="20"/>
-              </w:rPr>
-              <w:t xml:space="preserve">JPA) </w:t>
-            </w:r>
-            <w:r>
-              <w:rPr>
-                <w:rFonts w:hint="eastAsia"/>
-                <w:szCs w:val="20"/>
-              </w:rPr>
-              <w:t>공부행오기</w:t>
+              <w:t>Q</w:t>
+            </w:r>
+            <w:r>
+              <w:rPr>
+                <w:szCs w:val="20"/>
+              </w:rPr>
+              <w:t xml:space="preserve">domain like </w:t>
+            </w:r>
+            <w:r>
+              <w:rPr>
+                <w:rFonts w:hint="eastAsia"/>
+                <w:szCs w:val="20"/>
+              </w:rPr>
+              <w:t>사용하여 검색조회 기능 구현</w:t>
+            </w:r>
+          </w:p>
+          <w:p>
+            <w:pPr>
+              <w:pStyle w:val="a4"/>
+              <w:numPr>
+                <w:ilvl w:val="0"/>
+                <w:numId w:val="15"/>
+              </w:numPr>
+              <w:ind w:leftChars="0"/>
+              <w:rPr>
+                <w:rFonts w:hint="eastAsia"/>
+                <w:szCs w:val="20"/>
+              </w:rPr>
+            </w:pPr>
+            <w:r>
+              <w:rPr>
+                <w:rFonts w:hint="eastAsia"/>
+                <w:szCs w:val="20"/>
+              </w:rPr>
+              <w:t>R</w:t>
+            </w:r>
+            <w:r>
+              <w:rPr>
+                <w:szCs w:val="20"/>
+              </w:rPr>
+              <w:t xml:space="preserve">est </w:t>
+            </w:r>
+            <w:r>
+              <w:rPr>
+                <w:rFonts w:hint="eastAsia"/>
+                <w:szCs w:val="20"/>
+              </w:rPr>
+              <w:t>방식으로 댓글 구현</w:t>
             </w:r>
           </w:p>
         </w:tc>
@@ -2685,6 +4804,362 @@
     </w:lvl>
   </w:abstractNum>
   <w:abstractNum w:abstractNumId="1" w15:restartNumberingAfterBreak="0">
+    <w:nsid w:val="272040C1"/>
+    <w:multiLevelType w:val="hybridMultilevel"/>
+    <w:tmpl w:val="B87AB3F0"/>
+    <w:lvl w:ilvl="0" w:tplc="99C21D1E">
+      <w:start w:val="1"/>
+      <w:numFmt w:val="decimal"/>
+      <w:lvlText w:val="%1)"/>
+      <w:lvlJc w:val="left"/>
+      <w:pPr>
+        <w:ind w:left="1120" w:hanging="360"/>
+      </w:pPr>
+      <w:rPr>
+        <w:rFonts w:hint="default"/>
+      </w:rPr>
+    </w:lvl>
+    <w:lvl w:ilvl="1" w:tplc="04090019" w:tentative="1">
+      <w:start w:val="1"/>
+      <w:numFmt w:val="upperLetter"/>
+      <w:lvlText w:val="%2."/>
+      <w:lvlJc w:val="left"/>
+      <w:pPr>
+        <w:ind w:left="1200" w:hanging="400"/>
+      </w:pPr>
+    </w:lvl>
+    <w:lvl w:ilvl="2" w:tplc="0409001B" w:tentative="1">
+      <w:start w:val="1"/>
+      <w:numFmt w:val="lowerRoman"/>
+      <w:lvlText w:val="%3."/>
+      <w:lvlJc w:val="right"/>
+      <w:pPr>
+        <w:ind w:left="1600" w:hanging="400"/>
+      </w:pPr>
+    </w:lvl>
+    <w:lvl w:ilvl="3" w:tplc="0409000F" w:tentative="1">
+      <w:start w:val="1"/>
+      <w:numFmt w:val="decimal"/>
+      <w:lvlText w:val="%4."/>
+      <w:lvlJc w:val="left"/>
+      <w:pPr>
+        <w:ind w:left="2000" w:hanging="400"/>
+      </w:pPr>
+    </w:lvl>
+    <w:lvl w:ilvl="4" w:tplc="04090019" w:tentative="1">
+      <w:start w:val="1"/>
+      <w:numFmt w:val="upperLetter"/>
+      <w:lvlText w:val="%5."/>
+      <w:lvlJc w:val="left"/>
+      <w:pPr>
+        <w:ind w:left="2400" w:hanging="400"/>
+      </w:pPr>
+    </w:lvl>
+    <w:lvl w:ilvl="5" w:tplc="0409001B" w:tentative="1">
+      <w:start w:val="1"/>
+      <w:numFmt w:val="lowerRoman"/>
+      <w:lvlText w:val="%6."/>
+      <w:lvlJc w:val="right"/>
+      <w:pPr>
+        <w:ind w:left="2800" w:hanging="400"/>
+      </w:pPr>
+    </w:lvl>
+    <w:lvl w:ilvl="6" w:tplc="0409000F" w:tentative="1">
+      <w:start w:val="1"/>
+      <w:numFmt w:val="decimal"/>
+      <w:lvlText w:val="%7."/>
+      <w:lvlJc w:val="left"/>
+      <w:pPr>
+        <w:ind w:left="3200" w:hanging="400"/>
+      </w:pPr>
+    </w:lvl>
+    <w:lvl w:ilvl="7" w:tplc="04090019" w:tentative="1">
+      <w:start w:val="1"/>
+      <w:numFmt w:val="upperLetter"/>
+      <w:lvlText w:val="%8."/>
+      <w:lvlJc w:val="left"/>
+      <w:pPr>
+        <w:ind w:left="3600" w:hanging="400"/>
+      </w:pPr>
+    </w:lvl>
+    <w:lvl w:ilvl="8" w:tplc="0409001B" w:tentative="1">
+      <w:start w:val="1"/>
+      <w:numFmt w:val="lowerRoman"/>
+      <w:lvlText w:val="%9."/>
+      <w:lvlJc w:val="right"/>
+      <w:pPr>
+        <w:ind w:left="4000" w:hanging="400"/>
+      </w:pPr>
+    </w:lvl>
+  </w:abstractNum>
+  <w:abstractNum w:abstractNumId="2" w15:restartNumberingAfterBreak="0">
+    <w:nsid w:val="2F75639B"/>
+    <w:multiLevelType w:val="hybridMultilevel"/>
+    <w:tmpl w:val="DE028AA6"/>
+    <w:lvl w:ilvl="0" w:tplc="579096C4">
+      <w:start w:val="1"/>
+      <w:numFmt w:val="decimal"/>
+      <w:lvlText w:val="%1)"/>
+      <w:lvlJc w:val="left"/>
+      <w:pPr>
+        <w:ind w:left="1120" w:hanging="360"/>
+      </w:pPr>
+      <w:rPr>
+        <w:rFonts w:hint="default"/>
+      </w:rPr>
+    </w:lvl>
+    <w:lvl w:ilvl="1" w:tplc="04090019" w:tentative="1">
+      <w:start w:val="1"/>
+      <w:numFmt w:val="upperLetter"/>
+      <w:lvlText w:val="%2."/>
+      <w:lvlJc w:val="left"/>
+      <w:pPr>
+        <w:ind w:left="1200" w:hanging="400"/>
+      </w:pPr>
+    </w:lvl>
+    <w:lvl w:ilvl="2" w:tplc="0409001B" w:tentative="1">
+      <w:start w:val="1"/>
+      <w:numFmt w:val="lowerRoman"/>
+      <w:lvlText w:val="%3."/>
+      <w:lvlJc w:val="right"/>
+      <w:pPr>
+        <w:ind w:left="1600" w:hanging="400"/>
+      </w:pPr>
+    </w:lvl>
+    <w:lvl w:ilvl="3" w:tplc="0409000F" w:tentative="1">
+      <w:start w:val="1"/>
+      <w:numFmt w:val="decimal"/>
+      <w:lvlText w:val="%4."/>
+      <w:lvlJc w:val="left"/>
+      <w:pPr>
+        <w:ind w:left="2000" w:hanging="400"/>
+      </w:pPr>
+    </w:lvl>
+    <w:lvl w:ilvl="4" w:tplc="04090019" w:tentative="1">
+      <w:start w:val="1"/>
+      <w:numFmt w:val="upperLetter"/>
+      <w:lvlText w:val="%5."/>
+      <w:lvlJc w:val="left"/>
+      <w:pPr>
+        <w:ind w:left="2400" w:hanging="400"/>
+      </w:pPr>
+    </w:lvl>
+    <w:lvl w:ilvl="5" w:tplc="0409001B" w:tentative="1">
+      <w:start w:val="1"/>
+      <w:numFmt w:val="lowerRoman"/>
+      <w:lvlText w:val="%6."/>
+      <w:lvlJc w:val="right"/>
+      <w:pPr>
+        <w:ind w:left="2800" w:hanging="400"/>
+      </w:pPr>
+    </w:lvl>
+    <w:lvl w:ilvl="6" w:tplc="0409000F" w:tentative="1">
+      <w:start w:val="1"/>
+      <w:numFmt w:val="decimal"/>
+      <w:lvlText w:val="%7."/>
+      <w:lvlJc w:val="left"/>
+      <w:pPr>
+        <w:ind w:left="3200" w:hanging="400"/>
+      </w:pPr>
+    </w:lvl>
+    <w:lvl w:ilvl="7" w:tplc="04090019" w:tentative="1">
+      <w:start w:val="1"/>
+      <w:numFmt w:val="upperLetter"/>
+      <w:lvlText w:val="%8."/>
+      <w:lvlJc w:val="left"/>
+      <w:pPr>
+        <w:ind w:left="3600" w:hanging="400"/>
+      </w:pPr>
+    </w:lvl>
+    <w:lvl w:ilvl="8" w:tplc="0409001B" w:tentative="1">
+      <w:start w:val="1"/>
+      <w:numFmt w:val="lowerRoman"/>
+      <w:lvlText w:val="%9."/>
+      <w:lvlJc w:val="right"/>
+      <w:pPr>
+        <w:ind w:left="4000" w:hanging="400"/>
+      </w:pPr>
+    </w:lvl>
+  </w:abstractNum>
+  <w:abstractNum w:abstractNumId="3" w15:restartNumberingAfterBreak="0">
+    <w:nsid w:val="35F82B3E"/>
+    <w:multiLevelType w:val="hybridMultilevel"/>
+    <w:tmpl w:val="3DA0B1D0"/>
+    <w:lvl w:ilvl="0" w:tplc="0180F73C">
+      <w:start w:val="1"/>
+      <w:numFmt w:val="decimal"/>
+      <w:lvlText w:val="%1."/>
+      <w:lvlJc w:val="left"/>
+      <w:pPr>
+        <w:ind w:left="760" w:hanging="360"/>
+      </w:pPr>
+      <w:rPr>
+        <w:rFonts w:hint="default"/>
+      </w:rPr>
+    </w:lvl>
+    <w:lvl w:ilvl="1" w:tplc="04090019" w:tentative="1">
+      <w:start w:val="1"/>
+      <w:numFmt w:val="upperLetter"/>
+      <w:lvlText w:val="%2."/>
+      <w:lvlJc w:val="left"/>
+      <w:pPr>
+        <w:ind w:left="1200" w:hanging="400"/>
+      </w:pPr>
+    </w:lvl>
+    <w:lvl w:ilvl="2" w:tplc="0409001B" w:tentative="1">
+      <w:start w:val="1"/>
+      <w:numFmt w:val="lowerRoman"/>
+      <w:lvlText w:val="%3."/>
+      <w:lvlJc w:val="right"/>
+      <w:pPr>
+        <w:ind w:left="1600" w:hanging="400"/>
+      </w:pPr>
+    </w:lvl>
+    <w:lvl w:ilvl="3" w:tplc="0409000F" w:tentative="1">
+      <w:start w:val="1"/>
+      <w:numFmt w:val="decimal"/>
+      <w:lvlText w:val="%4."/>
+      <w:lvlJc w:val="left"/>
+      <w:pPr>
+        <w:ind w:left="2000" w:hanging="400"/>
+      </w:pPr>
+    </w:lvl>
+    <w:lvl w:ilvl="4" w:tplc="04090019" w:tentative="1">
+      <w:start w:val="1"/>
+      <w:numFmt w:val="upperLetter"/>
+      <w:lvlText w:val="%5."/>
+      <w:lvlJc w:val="left"/>
+      <w:pPr>
+        <w:ind w:left="2400" w:hanging="400"/>
+      </w:pPr>
+    </w:lvl>
+    <w:lvl w:ilvl="5" w:tplc="0409001B" w:tentative="1">
+      <w:start w:val="1"/>
+      <w:numFmt w:val="lowerRoman"/>
+      <w:lvlText w:val="%6."/>
+      <w:lvlJc w:val="right"/>
+      <w:pPr>
+        <w:ind w:left="2800" w:hanging="400"/>
+      </w:pPr>
+    </w:lvl>
+    <w:lvl w:ilvl="6" w:tplc="0409000F" w:tentative="1">
+      <w:start w:val="1"/>
+      <w:numFmt w:val="decimal"/>
+      <w:lvlText w:val="%7."/>
+      <w:lvlJc w:val="left"/>
+      <w:pPr>
+        <w:ind w:left="3200" w:hanging="400"/>
+      </w:pPr>
+    </w:lvl>
+    <w:lvl w:ilvl="7" w:tplc="04090019" w:tentative="1">
+      <w:start w:val="1"/>
+      <w:numFmt w:val="upperLetter"/>
+      <w:lvlText w:val="%8."/>
+      <w:lvlJc w:val="left"/>
+      <w:pPr>
+        <w:ind w:left="3600" w:hanging="400"/>
+      </w:pPr>
+    </w:lvl>
+    <w:lvl w:ilvl="8" w:tplc="0409001B" w:tentative="1">
+      <w:start w:val="1"/>
+      <w:numFmt w:val="lowerRoman"/>
+      <w:lvlText w:val="%9."/>
+      <w:lvlJc w:val="right"/>
+      <w:pPr>
+        <w:ind w:left="4000" w:hanging="400"/>
+      </w:pPr>
+    </w:lvl>
+  </w:abstractNum>
+  <w:abstractNum w:abstractNumId="4" w15:restartNumberingAfterBreak="0">
+    <w:nsid w:val="382353A9"/>
+    <w:multiLevelType w:val="hybridMultilevel"/>
+    <w:tmpl w:val="A5EA7256"/>
+    <w:lvl w:ilvl="0" w:tplc="831424C2">
+      <w:start w:val="1"/>
+      <w:numFmt w:val="decimal"/>
+      <w:lvlText w:val="%1."/>
+      <w:lvlJc w:val="left"/>
+      <w:pPr>
+        <w:ind w:left="760" w:hanging="360"/>
+      </w:pPr>
+      <w:rPr>
+        <w:rFonts w:hint="default"/>
+      </w:rPr>
+    </w:lvl>
+    <w:lvl w:ilvl="1" w:tplc="04090019" w:tentative="1">
+      <w:start w:val="1"/>
+      <w:numFmt w:val="upperLetter"/>
+      <w:lvlText w:val="%2."/>
+      <w:lvlJc w:val="left"/>
+      <w:pPr>
+        <w:ind w:left="1200" w:hanging="400"/>
+      </w:pPr>
+    </w:lvl>
+    <w:lvl w:ilvl="2" w:tplc="0409001B" w:tentative="1">
+      <w:start w:val="1"/>
+      <w:numFmt w:val="lowerRoman"/>
+      <w:lvlText w:val="%3."/>
+      <w:lvlJc w:val="right"/>
+      <w:pPr>
+        <w:ind w:left="1600" w:hanging="400"/>
+      </w:pPr>
+    </w:lvl>
+    <w:lvl w:ilvl="3" w:tplc="0409000F" w:tentative="1">
+      <w:start w:val="1"/>
+      <w:numFmt w:val="decimal"/>
+      <w:lvlText w:val="%4."/>
+      <w:lvlJc w:val="left"/>
+      <w:pPr>
+        <w:ind w:left="2000" w:hanging="400"/>
+      </w:pPr>
+    </w:lvl>
+    <w:lvl w:ilvl="4" w:tplc="04090019" w:tentative="1">
+      <w:start w:val="1"/>
+      <w:numFmt w:val="upperLetter"/>
+      <w:lvlText w:val="%5."/>
+      <w:lvlJc w:val="left"/>
+      <w:pPr>
+        <w:ind w:left="2400" w:hanging="400"/>
+      </w:pPr>
+    </w:lvl>
+    <w:lvl w:ilvl="5" w:tplc="0409001B" w:tentative="1">
+      <w:start w:val="1"/>
+      <w:numFmt w:val="lowerRoman"/>
+      <w:lvlText w:val="%6."/>
+      <w:lvlJc w:val="right"/>
+      <w:pPr>
+        <w:ind w:left="2800" w:hanging="400"/>
+      </w:pPr>
+    </w:lvl>
+    <w:lvl w:ilvl="6" w:tplc="0409000F" w:tentative="1">
+      <w:start w:val="1"/>
+      <w:numFmt w:val="decimal"/>
+      <w:lvlText w:val="%7."/>
+      <w:lvlJc w:val="left"/>
+      <w:pPr>
+        <w:ind w:left="3200" w:hanging="400"/>
+      </w:pPr>
+    </w:lvl>
+    <w:lvl w:ilvl="7" w:tplc="04090019" w:tentative="1">
+      <w:start w:val="1"/>
+      <w:numFmt w:val="upperLetter"/>
+      <w:lvlText w:val="%8."/>
+      <w:lvlJc w:val="left"/>
+      <w:pPr>
+        <w:ind w:left="3600" w:hanging="400"/>
+      </w:pPr>
+    </w:lvl>
+    <w:lvl w:ilvl="8" w:tplc="0409001B" w:tentative="1">
+      <w:start w:val="1"/>
+      <w:numFmt w:val="lowerRoman"/>
+      <w:lvlText w:val="%9."/>
+      <w:lvlJc w:val="right"/>
+      <w:pPr>
+        <w:ind w:left="4000" w:hanging="400"/>
+      </w:pPr>
+    </w:lvl>
+  </w:abstractNum>
+  <w:abstractNum w:abstractNumId="5" w15:restartNumberingAfterBreak="0">
     <w:nsid w:val="47013D50"/>
     <w:multiLevelType w:val="hybridMultilevel"/>
     <w:tmpl w:val="BA9222CE"/>
@@ -2773,7 +5248,363 @@
       </w:pPr>
     </w:lvl>
   </w:abstractNum>
-  <w:abstractNum w:abstractNumId="2" w15:restartNumberingAfterBreak="0">
+  <w:abstractNum w:abstractNumId="6" w15:restartNumberingAfterBreak="0">
+    <w:nsid w:val="584C3427"/>
+    <w:multiLevelType w:val="hybridMultilevel"/>
+    <w:tmpl w:val="DE4EF932"/>
+    <w:lvl w:ilvl="0" w:tplc="41EA19B6">
+      <w:start w:val="1"/>
+      <w:numFmt w:val="decimal"/>
+      <w:lvlText w:val="%1."/>
+      <w:lvlJc w:val="left"/>
+      <w:pPr>
+        <w:ind w:left="760" w:hanging="360"/>
+      </w:pPr>
+      <w:rPr>
+        <w:rFonts w:hint="default"/>
+      </w:rPr>
+    </w:lvl>
+    <w:lvl w:ilvl="1" w:tplc="04090019" w:tentative="1">
+      <w:start w:val="1"/>
+      <w:numFmt w:val="upperLetter"/>
+      <w:lvlText w:val="%2."/>
+      <w:lvlJc w:val="left"/>
+      <w:pPr>
+        <w:ind w:left="1200" w:hanging="400"/>
+      </w:pPr>
+    </w:lvl>
+    <w:lvl w:ilvl="2" w:tplc="0409001B" w:tentative="1">
+      <w:start w:val="1"/>
+      <w:numFmt w:val="lowerRoman"/>
+      <w:lvlText w:val="%3."/>
+      <w:lvlJc w:val="right"/>
+      <w:pPr>
+        <w:ind w:left="1600" w:hanging="400"/>
+      </w:pPr>
+    </w:lvl>
+    <w:lvl w:ilvl="3" w:tplc="0409000F" w:tentative="1">
+      <w:start w:val="1"/>
+      <w:numFmt w:val="decimal"/>
+      <w:lvlText w:val="%4."/>
+      <w:lvlJc w:val="left"/>
+      <w:pPr>
+        <w:ind w:left="2000" w:hanging="400"/>
+      </w:pPr>
+    </w:lvl>
+    <w:lvl w:ilvl="4" w:tplc="04090019" w:tentative="1">
+      <w:start w:val="1"/>
+      <w:numFmt w:val="upperLetter"/>
+      <w:lvlText w:val="%5."/>
+      <w:lvlJc w:val="left"/>
+      <w:pPr>
+        <w:ind w:left="2400" w:hanging="400"/>
+      </w:pPr>
+    </w:lvl>
+    <w:lvl w:ilvl="5" w:tplc="0409001B" w:tentative="1">
+      <w:start w:val="1"/>
+      <w:numFmt w:val="lowerRoman"/>
+      <w:lvlText w:val="%6."/>
+      <w:lvlJc w:val="right"/>
+      <w:pPr>
+        <w:ind w:left="2800" w:hanging="400"/>
+      </w:pPr>
+    </w:lvl>
+    <w:lvl w:ilvl="6" w:tplc="0409000F" w:tentative="1">
+      <w:start w:val="1"/>
+      <w:numFmt w:val="decimal"/>
+      <w:lvlText w:val="%7."/>
+      <w:lvlJc w:val="left"/>
+      <w:pPr>
+        <w:ind w:left="3200" w:hanging="400"/>
+      </w:pPr>
+    </w:lvl>
+    <w:lvl w:ilvl="7" w:tplc="04090019" w:tentative="1">
+      <w:start w:val="1"/>
+      <w:numFmt w:val="upperLetter"/>
+      <w:lvlText w:val="%8."/>
+      <w:lvlJc w:val="left"/>
+      <w:pPr>
+        <w:ind w:left="3600" w:hanging="400"/>
+      </w:pPr>
+    </w:lvl>
+    <w:lvl w:ilvl="8" w:tplc="0409001B" w:tentative="1">
+      <w:start w:val="1"/>
+      <w:numFmt w:val="lowerRoman"/>
+      <w:lvlText w:val="%9."/>
+      <w:lvlJc w:val="right"/>
+      <w:pPr>
+        <w:ind w:left="4000" w:hanging="400"/>
+      </w:pPr>
+    </w:lvl>
+  </w:abstractNum>
+  <w:abstractNum w:abstractNumId="7" w15:restartNumberingAfterBreak="0">
+    <w:nsid w:val="615A7785"/>
+    <w:multiLevelType w:val="hybridMultilevel"/>
+    <w:tmpl w:val="E20C62EA"/>
+    <w:lvl w:ilvl="0" w:tplc="EA7E8DEA">
+      <w:start w:val="1"/>
+      <w:numFmt w:val="decimal"/>
+      <w:lvlText w:val="%1)"/>
+      <w:lvlJc w:val="left"/>
+      <w:pPr>
+        <w:ind w:left="1120" w:hanging="360"/>
+      </w:pPr>
+      <w:rPr>
+        <w:rFonts w:hint="default"/>
+      </w:rPr>
+    </w:lvl>
+    <w:lvl w:ilvl="1" w:tplc="04090019" w:tentative="1">
+      <w:start w:val="1"/>
+      <w:numFmt w:val="upperLetter"/>
+      <w:lvlText w:val="%2."/>
+      <w:lvlJc w:val="left"/>
+      <w:pPr>
+        <w:ind w:left="1200" w:hanging="400"/>
+      </w:pPr>
+    </w:lvl>
+    <w:lvl w:ilvl="2" w:tplc="0409001B" w:tentative="1">
+      <w:start w:val="1"/>
+      <w:numFmt w:val="lowerRoman"/>
+      <w:lvlText w:val="%3."/>
+      <w:lvlJc w:val="right"/>
+      <w:pPr>
+        <w:ind w:left="1600" w:hanging="400"/>
+      </w:pPr>
+    </w:lvl>
+    <w:lvl w:ilvl="3" w:tplc="0409000F" w:tentative="1">
+      <w:start w:val="1"/>
+      <w:numFmt w:val="decimal"/>
+      <w:lvlText w:val="%4."/>
+      <w:lvlJc w:val="left"/>
+      <w:pPr>
+        <w:ind w:left="2000" w:hanging="400"/>
+      </w:pPr>
+    </w:lvl>
+    <w:lvl w:ilvl="4" w:tplc="04090019" w:tentative="1">
+      <w:start w:val="1"/>
+      <w:numFmt w:val="upperLetter"/>
+      <w:lvlText w:val="%5."/>
+      <w:lvlJc w:val="left"/>
+      <w:pPr>
+        <w:ind w:left="2400" w:hanging="400"/>
+      </w:pPr>
+    </w:lvl>
+    <w:lvl w:ilvl="5" w:tplc="0409001B" w:tentative="1">
+      <w:start w:val="1"/>
+      <w:numFmt w:val="lowerRoman"/>
+      <w:lvlText w:val="%6."/>
+      <w:lvlJc w:val="right"/>
+      <w:pPr>
+        <w:ind w:left="2800" w:hanging="400"/>
+      </w:pPr>
+    </w:lvl>
+    <w:lvl w:ilvl="6" w:tplc="0409000F" w:tentative="1">
+      <w:start w:val="1"/>
+      <w:numFmt w:val="decimal"/>
+      <w:lvlText w:val="%7."/>
+      <w:lvlJc w:val="left"/>
+      <w:pPr>
+        <w:ind w:left="3200" w:hanging="400"/>
+      </w:pPr>
+    </w:lvl>
+    <w:lvl w:ilvl="7" w:tplc="04090019" w:tentative="1">
+      <w:start w:val="1"/>
+      <w:numFmt w:val="upperLetter"/>
+      <w:lvlText w:val="%8."/>
+      <w:lvlJc w:val="left"/>
+      <w:pPr>
+        <w:ind w:left="3600" w:hanging="400"/>
+      </w:pPr>
+    </w:lvl>
+    <w:lvl w:ilvl="8" w:tplc="0409001B" w:tentative="1">
+      <w:start w:val="1"/>
+      <w:numFmt w:val="lowerRoman"/>
+      <w:lvlText w:val="%9."/>
+      <w:lvlJc w:val="right"/>
+      <w:pPr>
+        <w:ind w:left="4000" w:hanging="400"/>
+      </w:pPr>
+    </w:lvl>
+  </w:abstractNum>
+  <w:abstractNum w:abstractNumId="8" w15:restartNumberingAfterBreak="0">
+    <w:nsid w:val="656344BE"/>
+    <w:multiLevelType w:val="hybridMultilevel"/>
+    <w:tmpl w:val="F5AEA8B4"/>
+    <w:lvl w:ilvl="0" w:tplc="EA2AD91C">
+      <w:start w:val="1"/>
+      <w:numFmt w:val="decimal"/>
+      <w:lvlText w:val="%1)"/>
+      <w:lvlJc w:val="left"/>
+      <w:pPr>
+        <w:ind w:left="1120" w:hanging="360"/>
+      </w:pPr>
+      <w:rPr>
+        <w:rFonts w:hint="default"/>
+      </w:rPr>
+    </w:lvl>
+    <w:lvl w:ilvl="1" w:tplc="04090019" w:tentative="1">
+      <w:start w:val="1"/>
+      <w:numFmt w:val="upperLetter"/>
+      <w:lvlText w:val="%2."/>
+      <w:lvlJc w:val="left"/>
+      <w:pPr>
+        <w:ind w:left="1200" w:hanging="400"/>
+      </w:pPr>
+    </w:lvl>
+    <w:lvl w:ilvl="2" w:tplc="0409001B" w:tentative="1">
+      <w:start w:val="1"/>
+      <w:numFmt w:val="lowerRoman"/>
+      <w:lvlText w:val="%3."/>
+      <w:lvlJc w:val="right"/>
+      <w:pPr>
+        <w:ind w:left="1600" w:hanging="400"/>
+      </w:pPr>
+    </w:lvl>
+    <w:lvl w:ilvl="3" w:tplc="0409000F" w:tentative="1">
+      <w:start w:val="1"/>
+      <w:numFmt w:val="decimal"/>
+      <w:lvlText w:val="%4."/>
+      <w:lvlJc w:val="left"/>
+      <w:pPr>
+        <w:ind w:left="2000" w:hanging="400"/>
+      </w:pPr>
+    </w:lvl>
+    <w:lvl w:ilvl="4" w:tplc="04090019" w:tentative="1">
+      <w:start w:val="1"/>
+      <w:numFmt w:val="upperLetter"/>
+      <w:lvlText w:val="%5."/>
+      <w:lvlJc w:val="left"/>
+      <w:pPr>
+        <w:ind w:left="2400" w:hanging="400"/>
+      </w:pPr>
+    </w:lvl>
+    <w:lvl w:ilvl="5" w:tplc="0409001B" w:tentative="1">
+      <w:start w:val="1"/>
+      <w:numFmt w:val="lowerRoman"/>
+      <w:lvlText w:val="%6."/>
+      <w:lvlJc w:val="right"/>
+      <w:pPr>
+        <w:ind w:left="2800" w:hanging="400"/>
+      </w:pPr>
+    </w:lvl>
+    <w:lvl w:ilvl="6" w:tplc="0409000F" w:tentative="1">
+      <w:start w:val="1"/>
+      <w:numFmt w:val="decimal"/>
+      <w:lvlText w:val="%7."/>
+      <w:lvlJc w:val="left"/>
+      <w:pPr>
+        <w:ind w:left="3200" w:hanging="400"/>
+      </w:pPr>
+    </w:lvl>
+    <w:lvl w:ilvl="7" w:tplc="04090019" w:tentative="1">
+      <w:start w:val="1"/>
+      <w:numFmt w:val="upperLetter"/>
+      <w:lvlText w:val="%8."/>
+      <w:lvlJc w:val="left"/>
+      <w:pPr>
+        <w:ind w:left="3600" w:hanging="400"/>
+      </w:pPr>
+    </w:lvl>
+    <w:lvl w:ilvl="8" w:tplc="0409001B" w:tentative="1">
+      <w:start w:val="1"/>
+      <w:numFmt w:val="lowerRoman"/>
+      <w:lvlText w:val="%9."/>
+      <w:lvlJc w:val="right"/>
+      <w:pPr>
+        <w:ind w:left="4000" w:hanging="400"/>
+      </w:pPr>
+    </w:lvl>
+  </w:abstractNum>
+  <w:abstractNum w:abstractNumId="9" w15:restartNumberingAfterBreak="0">
+    <w:nsid w:val="6D7B5890"/>
+    <w:multiLevelType w:val="hybridMultilevel"/>
+    <w:tmpl w:val="920A29DC"/>
+    <w:lvl w:ilvl="0" w:tplc="89340A50">
+      <w:start w:val="1"/>
+      <w:numFmt w:val="decimal"/>
+      <w:lvlText w:val="%1."/>
+      <w:lvlJc w:val="left"/>
+      <w:pPr>
+        <w:ind w:left="760" w:hanging="360"/>
+      </w:pPr>
+      <w:rPr>
+        <w:rFonts w:hint="default"/>
+      </w:rPr>
+    </w:lvl>
+    <w:lvl w:ilvl="1" w:tplc="04090019" w:tentative="1">
+      <w:start w:val="1"/>
+      <w:numFmt w:val="upperLetter"/>
+      <w:lvlText w:val="%2."/>
+      <w:lvlJc w:val="left"/>
+      <w:pPr>
+        <w:ind w:left="1200" w:hanging="400"/>
+      </w:pPr>
+    </w:lvl>
+    <w:lvl w:ilvl="2" w:tplc="0409001B" w:tentative="1">
+      <w:start w:val="1"/>
+      <w:numFmt w:val="lowerRoman"/>
+      <w:lvlText w:val="%3."/>
+      <w:lvlJc w:val="right"/>
+      <w:pPr>
+        <w:ind w:left="1600" w:hanging="400"/>
+      </w:pPr>
+    </w:lvl>
+    <w:lvl w:ilvl="3" w:tplc="0409000F" w:tentative="1">
+      <w:start w:val="1"/>
+      <w:numFmt w:val="decimal"/>
+      <w:lvlText w:val="%4."/>
+      <w:lvlJc w:val="left"/>
+      <w:pPr>
+        <w:ind w:left="2000" w:hanging="400"/>
+      </w:pPr>
+    </w:lvl>
+    <w:lvl w:ilvl="4" w:tplc="04090019" w:tentative="1">
+      <w:start w:val="1"/>
+      <w:numFmt w:val="upperLetter"/>
+      <w:lvlText w:val="%5."/>
+      <w:lvlJc w:val="left"/>
+      <w:pPr>
+        <w:ind w:left="2400" w:hanging="400"/>
+      </w:pPr>
+    </w:lvl>
+    <w:lvl w:ilvl="5" w:tplc="0409001B" w:tentative="1">
+      <w:start w:val="1"/>
+      <w:numFmt w:val="lowerRoman"/>
+      <w:lvlText w:val="%6."/>
+      <w:lvlJc w:val="right"/>
+      <w:pPr>
+        <w:ind w:left="2800" w:hanging="400"/>
+      </w:pPr>
+    </w:lvl>
+    <w:lvl w:ilvl="6" w:tplc="0409000F" w:tentative="1">
+      <w:start w:val="1"/>
+      <w:numFmt w:val="decimal"/>
+      <w:lvlText w:val="%7."/>
+      <w:lvlJc w:val="left"/>
+      <w:pPr>
+        <w:ind w:left="3200" w:hanging="400"/>
+      </w:pPr>
+    </w:lvl>
+    <w:lvl w:ilvl="7" w:tplc="04090019" w:tentative="1">
+      <w:start w:val="1"/>
+      <w:numFmt w:val="upperLetter"/>
+      <w:lvlText w:val="%8."/>
+      <w:lvlJc w:val="left"/>
+      <w:pPr>
+        <w:ind w:left="3600" w:hanging="400"/>
+      </w:pPr>
+    </w:lvl>
+    <w:lvl w:ilvl="8" w:tplc="0409001B" w:tentative="1">
+      <w:start w:val="1"/>
+      <w:numFmt w:val="lowerRoman"/>
+      <w:lvlText w:val="%9."/>
+      <w:lvlJc w:val="right"/>
+      <w:pPr>
+        <w:ind w:left="4000" w:hanging="400"/>
+      </w:pPr>
+    </w:lvl>
+  </w:abstractNum>
+  <w:abstractNum w:abstractNumId="10" w15:restartNumberingAfterBreak="0">
     <w:nsid w:val="6ED24E9C"/>
     <w:multiLevelType w:val="hybridMultilevel"/>
     <w:tmpl w:val="7E24B23A"/>
@@ -2862,7 +5693,7 @@
       </w:pPr>
     </w:lvl>
   </w:abstractNum>
-  <w:abstractNum w:abstractNumId="3" w15:restartNumberingAfterBreak="0">
+  <w:abstractNum w:abstractNumId="11" w15:restartNumberingAfterBreak="0">
     <w:nsid w:val="72B26219"/>
     <w:multiLevelType w:val="hybridMultilevel"/>
     <w:tmpl w:val="67C8C6AE"/>
@@ -2951,7 +5782,7 @@
       </w:pPr>
     </w:lvl>
   </w:abstractNum>
-  <w:abstractNum w:abstractNumId="4" w15:restartNumberingAfterBreak="0">
+  <w:abstractNum w:abstractNumId="12" w15:restartNumberingAfterBreak="0">
     <w:nsid w:val="72D81A61"/>
     <w:multiLevelType w:val="hybridMultilevel"/>
     <w:tmpl w:val="6434B39E"/>
@@ -3040,7 +5871,7 @@
       </w:pPr>
     </w:lvl>
   </w:abstractNum>
-  <w:abstractNum w:abstractNumId="5" w15:restartNumberingAfterBreak="0">
+  <w:abstractNum w:abstractNumId="13" w15:restartNumberingAfterBreak="0">
     <w:nsid w:val="74BF0180"/>
     <w:multiLevelType w:val="hybridMultilevel"/>
     <w:tmpl w:val="52BC457E"/>
@@ -3129,7 +5960,7 @@
       </w:pPr>
     </w:lvl>
   </w:abstractNum>
-  <w:abstractNum w:abstractNumId="6" w15:restartNumberingAfterBreak="0">
+  <w:abstractNum w:abstractNumId="14" w15:restartNumberingAfterBreak="0">
     <w:nsid w:val="7AFE360F"/>
     <w:multiLevelType w:val="hybridMultilevel"/>
     <w:tmpl w:val="2182D7CC"/>
@@ -3222,22 +6053,46 @@
     <w:abstractNumId w:val="0"/>
   </w:num>
   <w:num w:numId="2">
+    <w:abstractNumId w:val="11"/>
+  </w:num>
+  <w:num w:numId="3">
+    <w:abstractNumId w:val="14"/>
+  </w:num>
+  <w:num w:numId="4">
+    <w:abstractNumId w:val="12"/>
+  </w:num>
+  <w:num w:numId="5">
+    <w:abstractNumId w:val="13"/>
+  </w:num>
+  <w:num w:numId="6">
+    <w:abstractNumId w:val="10"/>
+  </w:num>
+  <w:num w:numId="7">
+    <w:abstractNumId w:val="5"/>
+  </w:num>
+  <w:num w:numId="8">
+    <w:abstractNumId w:val="6"/>
+  </w:num>
+  <w:num w:numId="9">
+    <w:abstractNumId w:val="1"/>
+  </w:num>
+  <w:num w:numId="10">
+    <w:abstractNumId w:val="2"/>
+  </w:num>
+  <w:num w:numId="11">
     <w:abstractNumId w:val="3"/>
   </w:num>
-  <w:num w:numId="3">
-    <w:abstractNumId w:val="6"/>
-  </w:num>
-  <w:num w:numId="4">
+  <w:num w:numId="12">
     <w:abstractNumId w:val="4"/>
   </w:num>
-  <w:num w:numId="5">
-    <w:abstractNumId w:val="5"/>
+  <w:num w:numId="13">
+    <w:abstractNumId w:val="8"/>
   </w:num>
-  <w:num w:numId="6">
-    <w:abstractNumId w:val="2"/>
+  <w:num w:numId="14">
+    <w:abstractNumId w:val="7"/>
   </w:num>
-  <w:num w:numId="7">
-    <w:abstractNumId w:val="1"/>
+  <w:num w:numId="15">
+    <w:abstractNumId w:val="9"/>
   </w:num>
 </w:numbering>
 </file>
